--- a/phd/ISEC885_2/Status_Report1AndIdea_ConceptDraft1/Webb_Status_Report_1.docx
+++ b/phd/ISEC885_2/Status_Report1AndIdea_ConceptDraft1/Webb_Status_Report_1.docx
@@ -8,6 +8,8 @@
         <w:spacing w:lineRule="auto" w:line="480"/>
         <w:rPr>
           <w:rFonts w:ascii="Times New Roman" w:hAnsi="Times New Roman"/>
+          <w:sz w:val="24"/>
+          <w:szCs w:val="24"/>
         </w:rPr>
       </w:pPr>
       <w:r>
@@ -15,6 +17,8 @@
           <w:rFonts w:ascii="Times New Roman" w:hAnsi="Times New Roman"/>
           <w:b/>
           <w:bCs/>
+          <w:sz w:val="24"/>
+          <w:szCs w:val="24"/>
           <w:u w:val="single"/>
         </w:rPr>
         <w:t>Fall 2023 ISEC 885 : Project Overview Report: Research on Asynchronous Consensus Protocols</w:t>
@@ -22,10 +26,15 @@
     </w:p>
     <w:p>
       <w:pPr>
-        <w:pStyle w:val="Textbody1"/>
+        <w:pStyle w:val="TextBody"/>
         <w:spacing w:lineRule="auto" w:line="480"/>
         <w:rPr>
           <w:rFonts w:ascii="Times New Roman" w:hAnsi="Times New Roman"/>
+          <w:b w:val="false"/>
+          <w:b w:val="false"/>
+          <w:bCs w:val="false"/>
+          <w:sz w:val="24"/>
+          <w:szCs w:val="24"/>
         </w:rPr>
       </w:pPr>
       <w:r>
@@ -33,95 +42,71 @@
           <w:rFonts w:ascii="Times New Roman" w:hAnsi="Times New Roman"/>
           <w:b/>
           <w:bCs/>
+          <w:sz w:val="24"/>
+          <w:szCs w:val="24"/>
         </w:rPr>
         <w:t>Introduction:</w:t>
       </w:r>
-    </w:p>
-    <w:p>
-      <w:pPr>
-        <w:pStyle w:val="Textbody1"/>
+      <w:r>
+        <w:rPr>
+          <w:rFonts w:ascii="Times New Roman" w:hAnsi="Times New Roman"/>
+          <w:b w:val="false"/>
+          <w:bCs w:val="false"/>
+          <w:sz w:val="24"/>
+          <w:szCs w:val="24"/>
+        </w:rPr>
+        <w:t xml:space="preserve"> </w:t>
+      </w:r>
+    </w:p>
+    <w:p>
+      <w:pPr>
+        <w:pStyle w:val="TextBody"/>
         <w:spacing w:lineRule="auto" w:line="480"/>
         <w:rPr/>
       </w:pPr>
       <w:r>
         <w:rPr>
           <w:rFonts w:ascii="Times New Roman" w:hAnsi="Times New Roman"/>
+          <w:b w:val="false"/>
+          <w:bCs w:val="false"/>
+          <w:sz w:val="24"/>
+          <w:szCs w:val="24"/>
         </w:rPr>
         <w:tab/>
-        <w:t xml:space="preserve">The exploratory research for the Fall 2023 ISEC 885 course aims to develop a problem direction for a doctoral research idea concept paper leading to an idea paper, with the ultimate objective of improving certain aspects within the field of asynchronous consensus, yet to be determined. Asynchronous consensus holds immense significance in distributed systems and blockchain technology, as it forms the underlying architecture for coming to an agreement and coordination amongst peers that all operate independently, all without time synchronization. Previous literature has addressed the need for further exploration in the field of asynchronous consensus as being arguably the most appropriate solutions for building high-assurance and intrusion tolerant permissioned blockchain environments, as asynchronous protocols inherently perform more robustly against timing and denial-of-service (DoS) attacks. Especially over unprotected networks such as the internet </w:t>
-      </w:r>
-      <w:r>
-        <w:rPr>
-          <w:rFonts w:ascii="Times New Roman" w:hAnsi="Times New Roman"/>
-          <w:color w:val="000000"/>
-        </w:rPr>
-        <w:t>(</w:t>
-      </w:r>
-      <w:r>
-        <w:rPr>
-          <w:rFonts w:eastAsia="Times New Roman" w:cs="Times New Roman" w:ascii="Times New Roman" w:hAnsi="Times New Roman"/>
-          <w:color w:val="000000"/>
-        </w:rPr>
-        <w:t>Duan et al., 2018</w:t>
-      </w:r>
-      <w:r>
-        <w:rPr>
-          <w:rFonts w:ascii="Times New Roman" w:hAnsi="Times New Roman"/>
-          <w:color w:val="000000"/>
-        </w:rPr>
-        <w:t>)</w:t>
-      </w:r>
-      <w:r>
-        <w:rPr>
-          <w:rFonts w:ascii="Times New Roman" w:hAnsi="Times New Roman"/>
-        </w:rPr>
-        <w:t xml:space="preserve">. The Honey Badger Byzantine Fault Tolerance (HBFT) protocol claims to be “the first practical asynchronous Byzantine Fault Tolerant (BFT) protocol, which guarantees liveness without making any timing assumptions“ </w:t>
-      </w:r>
-      <w:r>
-        <w:rPr>
-          <w:rFonts w:ascii="Times New Roman" w:hAnsi="Times New Roman"/>
-          <w:color w:val="000000"/>
-          <w:shd w:fill="FFFFFF" w:val="clear"/>
-        </w:rPr>
-        <w:t>(</w:t>
-      </w:r>
-      <w:r>
-        <w:rPr>
-          <w:rFonts w:eastAsia="Times New Roman" w:cs="Times New Roman" w:ascii="Times New Roman" w:hAnsi="Times New Roman"/>
-          <w:color w:val="000000"/>
-          <w:shd w:fill="FFFFFF" w:val="clear"/>
-        </w:rPr>
-        <w:t xml:space="preserve">Miller et al., 2016 </w:t>
-      </w:r>
-      <w:r>
-        <w:rPr>
-          <w:rFonts w:eastAsia="Times New Roman" w:cs="Times New Roman" w:ascii="Times New Roman" w:hAnsi="Times New Roman"/>
-          <w:color w:val="000000"/>
-        </w:rPr>
-        <w:t>"Abstract," p. 1</w:t>
-      </w:r>
-      <w:r>
-        <w:rPr>
-          <w:rFonts w:ascii="Times New Roman" w:hAnsi="Times New Roman"/>
-          <w:color w:val="000000"/>
-          <w:shd w:fill="FFFFFF" w:val="clear"/>
-        </w:rPr>
-        <w:t>). HBFT will be chosen as a bench mark for this research as it has been done before in the field of asynchronous consensus through newer protocols such as BEAT, DUMBO, and Asynchronous Byzantine Fault Tolerance (ABFT) that will later be discussed.  (</w:t>
-      </w:r>
-      <w:r>
-        <w:rPr>
-          <w:rFonts w:eastAsia="Times New Roman" w:cs="Times New Roman" w:ascii="Times New Roman" w:hAnsi="Times New Roman"/>
-          <w:color w:val="000000"/>
-        </w:rPr>
-        <w:t>Knudsen et al., 2021,</w:t>
-      </w:r>
-      <w:r>
-        <w:rPr>
-          <w:rFonts w:eastAsia="Times New Roman" w:cs="Times New Roman" w:ascii="Times New Roman" w:hAnsi="Times New Roman"/>
-          <w:color w:val="000000"/>
-          <w:shd w:fill="FFFFFF" w:val="clear"/>
-        </w:rPr>
-        <w:t>Duan et al., 2018, and Guo, Lu, Tang, Xu, &amp; Zhang, 2020)</w:t>
+        <w:t>The Fall 2023 ISEC 885 provides exploratory research within the realm of Asynchronous Consensus, seeking to address critical gaps in existing protocols. At its core, this endeavor aims to contribute to the field by advancing the development of replicatable asynchronous infrastructures capable of measuring key metrics such as throughput and latency. In doing so, it aims to overcome the limitations posed by synchronous consensus protocols, particularly in environments characterized by faults and unpredictable delivery times. The research will focus on the Aleph protocol who claims to be  one of the first asynchronous consensus protocols without a trusted dealer.</w:t>
+      </w:r>
+    </w:p>
+    <w:p>
+      <w:pPr>
+        <w:pStyle w:val="TextBody"/>
+        <w:rPr/>
+      </w:pPr>
+      <w:r>
+        <w:rPr>
+          <w:b/>
+          <w:bCs/>
+        </w:rPr>
+        <w:t>Objective:</w:t>
+      </w:r>
+      <w:r>
+        <w:rPr/>
+        <w:t xml:space="preserve"> </w:t>
+      </w:r>
+    </w:p>
+    <w:p>
+      <w:pPr>
+        <w:pStyle w:val="TextBody"/>
+        <w:spacing w:lineRule="auto" w:line="480"/>
+        <w:rPr>
+          <w:rFonts w:ascii="Times New Roman" w:hAnsi="Times New Roman"/>
+        </w:rPr>
+      </w:pPr>
+      <w:r>
+        <w:rPr>
+          <w:rFonts w:ascii="Times New Roman" w:hAnsi="Times New Roman"/>
+        </w:rPr>
+        <w:tab/>
+        <w:t>During the Winter 2024 ISEC 885 course, the objective is to formulate a research idea paper focused on enhancing Asynchronous Consensus. Specifically, the goal is to devise a replicatable framework for deploying the Aleph protocol, tailored to meet the demands of permission-less blockchains while eliminating the reliance on a trusted dealer. By establishing a standardized test environment for Aleph, this research seeks to catalyze further advancements and studies within the Asynchronous Consensus.</w:t>
       </w:r>
     </w:p>
     <w:p>
@@ -132,157 +117,20 @@
       </w:pPr>
       <w:r>
         <w:rPr>
-          <w:rFonts w:ascii="Times New Roman" w:hAnsi="Times New Roman"/>
-          <w:color w:val="000000"/>
-          <w:shd w:fill="FFFFFF" w:val="clear"/>
-        </w:rPr>
-        <w:tab/>
-        <w:t>The initial goal of the research will be to redeploy an instance of HBFT and establish a baseline to compare previous and future work to. The deployment will mimic that of the HBFT deployment of 32, 40, 48, 56, 64, and 104 Amazon EC2 t2.medium instances uniformly distributed throughout its 8 regions spanning 5 continents. The batch sizes of these transactions will mimic that of the HBFT such that each node will propose 256, 512, 1024, 2048, 4096,8192, 16384, 32768, 65536, or 131072 transactions. (</w:t>
-      </w:r>
-      <w:r>
-        <w:rPr>
-          <w:rFonts w:eastAsia="Times New Roman" w:cs="Times New Roman" w:ascii="Times New Roman" w:hAnsi="Times New Roman"/>
-          <w:color w:val="000000"/>
-          <w:shd w:fill="FFFFFF" w:val="clear"/>
-        </w:rPr>
-        <w:t>Miller et al., 2016</w:t>
-      </w:r>
-      <w:r>
-        <w:rPr>
-          <w:rFonts w:eastAsia="Times New Roman" w:cs="Times New Roman" w:ascii="Times New Roman" w:hAnsi="Times New Roman"/>
-          <w:color w:val="000000"/>
-        </w:rPr>
-        <w:t xml:space="preserve"> "Experiments on Amazon EC2," p. 9</w:t>
-      </w:r>
-      <w:r>
-        <w:rPr>
-          <w:rFonts w:ascii="Times New Roman" w:hAnsi="Times New Roman"/>
-          <w:color w:val="000000"/>
-          <w:shd w:fill="FFFFFF" w:val="clear"/>
-        </w:rPr>
-        <w:t>). The size of each transaction will be a constant of 250 Bytes each. (</w:t>
-      </w:r>
-      <w:r>
-        <w:rPr>
-          <w:rFonts w:eastAsia="Times New Roman" w:cs="Times New Roman" w:ascii="Times New Roman" w:hAnsi="Times New Roman"/>
-          <w:color w:val="000000"/>
-          <w:shd w:fill="FFFFFF" w:val="clear"/>
-        </w:rPr>
-        <w:t>Miller et al., 2016</w:t>
-      </w:r>
-      <w:r>
-        <w:rPr>
-          <w:rFonts w:eastAsia="Times New Roman" w:cs="Times New Roman" w:ascii="Times New Roman" w:hAnsi="Times New Roman"/>
-          <w:color w:val="000000"/>
-        </w:rPr>
-        <w:t xml:space="preserve"> "</w:t>
-      </w:r>
-      <w:r>
-        <w:rPr>
-          <w:rFonts w:eastAsia="Times New Roman" w:cs="Times New Roman" w:ascii="Times New Roman" w:hAnsi="Times New Roman"/>
-          <w:color w:val="000000"/>
-          <w:shd w:fill="FFFFFF" w:val="clear"/>
-        </w:rPr>
-        <w:t>Bandwidth Breakdown and Evaluation.</w:t>
-      </w:r>
-      <w:r>
-        <w:rPr>
-          <w:rFonts w:eastAsia="Times New Roman" w:cs="Times New Roman" w:ascii="Times New Roman" w:hAnsi="Times New Roman"/>
-          <w:color w:val="000000"/>
-        </w:rPr>
-        <w:t>" p. 9</w:t>
-      </w:r>
-      <w:r>
-        <w:rPr>
-          <w:rFonts w:ascii="Times New Roman" w:hAnsi="Times New Roman"/>
-          <w:color w:val="000000"/>
-          <w:shd w:fill="FFFFFF" w:val="clear"/>
-        </w:rPr>
-        <w:t>) The results of the HBFT findings should mimic the original findings that state the upper bound limits of “throughput exceeding 20,000 transactions per second for medium size networks of up to 40 nodes. For a large 104 node network, we attain more than 1,500 transactions per second.” (</w:t>
-      </w:r>
-      <w:r>
-        <w:rPr>
-          <w:rFonts w:eastAsia="Times New Roman" w:cs="Times New Roman" w:ascii="Times New Roman" w:hAnsi="Times New Roman"/>
-          <w:color w:val="000000"/>
-          <w:shd w:fill="FFFFFF" w:val="clear"/>
-        </w:rPr>
-        <w:t>Miller et al., 2016</w:t>
-      </w:r>
-      <w:r>
-        <w:rPr>
-          <w:rFonts w:eastAsia="Times New Roman" w:cs="Times New Roman" w:ascii="Times New Roman" w:hAnsi="Times New Roman"/>
-          <w:color w:val="000000"/>
-        </w:rPr>
-        <w:t xml:space="preserve"> "</w:t>
-      </w:r>
-      <w:r>
-        <w:rPr>
-          <w:rFonts w:eastAsia="Times New Roman" w:cs="Times New Roman" w:ascii="Times New Roman" w:hAnsi="Times New Roman"/>
-          <w:color w:val="000000"/>
-          <w:shd w:fill="FFFFFF" w:val="clear"/>
-        </w:rPr>
-        <w:t>Experiments on EC2</w:t>
-      </w:r>
-      <w:r>
-        <w:rPr>
-          <w:rFonts w:eastAsia="Times New Roman" w:cs="Times New Roman" w:ascii="Times New Roman" w:hAnsi="Times New Roman"/>
-          <w:color w:val="000000"/>
-        </w:rPr>
-        <w:t>" p. 10</w:t>
-      </w:r>
-      <w:r>
-        <w:rPr>
-          <w:rFonts w:ascii="Times New Roman" w:hAnsi="Times New Roman"/>
-          <w:color w:val="000000"/>
-          <w:shd w:fill="FFFFFF" w:val="clear"/>
-        </w:rPr>
-        <w:t>)  Noting that the HBFT fault tolerance parameter is set to Faulty Node (F) = Nodes (N) / 4, such that 32N/8F 40N/10F 48N/12F 56N/14F 64N/16F 104N/26F was used. The formula F=N/4 was chosen instead of the greater fault tolerance of  F=N/3 for ease of division. (</w:t>
-      </w:r>
-      <w:r>
-        <w:rPr>
-          <w:rFonts w:eastAsia="Times New Roman" w:cs="Times New Roman" w:ascii="Times New Roman" w:hAnsi="Times New Roman"/>
-          <w:color w:val="000000"/>
-          <w:shd w:fill="FFFFFF" w:val="clear"/>
-        </w:rPr>
-        <w:t>Miller et al., 2016</w:t>
-      </w:r>
-      <w:r>
-        <w:rPr>
-          <w:rFonts w:eastAsia="Times New Roman" w:cs="Times New Roman" w:ascii="Times New Roman" w:hAnsi="Times New Roman"/>
-          <w:color w:val="000000"/>
-        </w:rPr>
-        <w:t xml:space="preserve"> "</w:t>
-      </w:r>
-      <w:r>
-        <w:rPr>
-          <w:rFonts w:eastAsia="Times New Roman" w:cs="Times New Roman" w:ascii="Times New Roman" w:hAnsi="Times New Roman"/>
-          <w:color w:val="000000"/>
-          <w:shd w:fill="FFFFFF" w:val="clear"/>
-        </w:rPr>
-        <w:t>Experiments on EC2</w:t>
-      </w:r>
-      <w:r>
-        <w:rPr>
-          <w:rFonts w:eastAsia="Times New Roman" w:cs="Times New Roman" w:ascii="Times New Roman" w:hAnsi="Times New Roman"/>
-          <w:color w:val="000000"/>
-        </w:rPr>
-        <w:t>" p. 9</w:t>
-      </w:r>
-      <w:r>
-        <w:rPr>
-          <w:rFonts w:ascii="Times New Roman" w:hAnsi="Times New Roman"/>
-          <w:color w:val="000000"/>
-          <w:shd w:fill="FFFFFF" w:val="clear"/>
-        </w:rPr>
-        <w:t>) The high level design of the HBFT protocol will be replicated and can be summed up in the abstract of DUMBO stating “ The core of (HBFT) is to achieve batching consensus using Asynchronous Common Subset protocol (ACS) of  (Ben-Or, Kelmer, &amp; Rabin, 1994) constituted with n Reliable Broad Cast protocol (RBC) to have each node propose its input, followed by (N) Asynchronous Binary Agreement protocol (ABA) to make a decision for each proposed value (N is the total number of nodes)” (</w:t>
-      </w:r>
-      <w:r>
-        <w:rPr>
-          <w:rFonts w:eastAsia="Times New Roman" w:cs="Times New Roman" w:ascii="Times New Roman" w:hAnsi="Times New Roman"/>
-          <w:color w:val="000000"/>
-          <w:shd w:fill="FFFFFF" w:val="clear"/>
-        </w:rPr>
-        <w:t>Guo, Lu, Tang, Xu, &amp; Zhang, 2020). It is important to establish a baseline deployment of HBFT that replicates the original findings before creating newer research to test against.</w:t>
+          <w:rStyle w:val="StrongEmphasis"/>
+          <w:rFonts w:ascii="Times New Roman" w:hAnsi="Times New Roman"/>
+          <w:sz w:val="24"/>
+          <w:szCs w:val="24"/>
+        </w:rPr>
+        <w:t>Current Level of Completion:</w:t>
+      </w:r>
+      <w:r>
+        <w:rPr>
+          <w:rFonts w:ascii="Times New Roman" w:hAnsi="Times New Roman"/>
+          <w:sz w:val="24"/>
+          <w:szCs w:val="24"/>
+        </w:rPr>
+        <w:t xml:space="preserve"> </w:t>
       </w:r>
     </w:p>
     <w:p>
@@ -293,45 +141,50 @@
       </w:pPr>
       <w:r>
         <w:rPr>
-          <w:rStyle w:val="StrongEmphasis"/>
-          <w:rFonts w:eastAsia="Times New Roman" w:cs="Times New Roman" w:ascii="Times New Roman" w:hAnsi="Times New Roman"/>
-          <w:b w:val="false"/>
-          <w:bCs w:val="false"/>
-          <w:color w:val="000000"/>
-          <w:shd w:fill="FFFFFF" w:val="clear"/>
+          <w:rFonts w:ascii="Times New Roman" w:hAnsi="Times New Roman"/>
+          <w:sz w:val="24"/>
+          <w:szCs w:val="24"/>
         </w:rPr>
         <w:tab/>
-      </w:r>
-      <w:r>
-        <w:rPr>
-          <w:rStyle w:val="StrongEmphasis"/>
-          <w:rFonts w:eastAsia="Times New Roman" w:cs="Times New Roman" w:ascii="Times New Roman" w:hAnsi="Times New Roman"/>
-          <w:b w:val="false"/>
-          <w:bCs w:val="false"/>
-          <w:color w:val="000000"/>
-        </w:rPr>
-        <w:t xml:space="preserve"> Simultaneously as the baseline deployment of the HBFT matures, further research will continue off the works of the BEAT, DUMBO, and ABFT asynchronous protocols. The three of which all use the HBFT as a baseline for their research. To begin BEAT takes the works of HBFT and creates “five asynchronous BFT protocols that are designed to meet different goals (e.g., different performance metrics, different application scenarios) ” ( Duan et al., 2018 “Abstract” p 2). The BEAT instantiations act as follows when compared to HBFT: BEAT0 uses a different threshold encryption, BEAT1 uses a different erasure-coded broadcast, BEAT2 changes the HBFT logic by opportunistically moving the encryption part of the threshold encryption to the client, BEAT3 changes the HBFT primitive and becomes a BFT storage system by replacing the RBC with Bandwidth-efficient Asynchronous Verifiable Information Dispersal (AVID-FP), and BEAT4 reduces read bandwidth making it more suitable for clients who read only a fraction of stored transactions. (Duan et al., 2018 “The BEAT protocols” p. 2)  BEAT was chosen for this research because it builds upon the logic of HBFT and creates different instances with different design goals. Next, DUMBO was chosen for the research because its extends the research of BEAT and HBFT by creating two protocols DUMBO1 and DUMBO2 based off the HBFT codebase and the findings from BEAT. DUMBO1 runs a small K (independent of N) instances of ABA while DUMBO2 reduces it further down to a constant. The premise behind DUMBO being that “(1) reducing the number of ABA instances significantly improves efficiency; and (2) using multi-valued validated Byzantine agreement (MVBA) which was considered sub-optimal for ACS in HBFT in a more careful way could actually lead to a much more efficient ACS” (Duan et al., 2018 “Abstract” p. 1). DUMBO was chosen for this research because it extends the research of BEAT and HBFT. Lastly, the ABFT protocol was chosen for this research because it is an amalgamation of the works of HBFT, BEAT, and DUMBO (Knudsen, Li, Notland, Haro, &amp; Ræder, 2021 "</w:t>
-      </w:r>
-      <w:r>
-        <w:rPr>
-          <w:rStyle w:val="StrongEmphasis"/>
-          <w:rFonts w:eastAsia="Times New Roman" w:cs="Times New Roman" w:ascii="Times New Roman" w:hAnsi="Times New Roman"/>
-          <w:b w:val="false"/>
-          <w:bCs w:val="false"/>
-          <w:color w:val="000000"/>
-          <w:shd w:fill="FFFFFF" w:val="clear"/>
-        </w:rPr>
-        <w:t>ABFT Design and Implementation on EC2</w:t>
-      </w:r>
-      <w:r>
-        <w:rPr>
-          <w:rStyle w:val="StrongEmphasis"/>
-          <w:rFonts w:eastAsia="Times New Roman" w:cs="Times New Roman" w:ascii="Times New Roman" w:hAnsi="Times New Roman"/>
-          <w:b w:val="false"/>
-          <w:bCs w:val="false"/>
-          <w:color w:val="000000"/>
-        </w:rPr>
-        <w:t>" p. 9). The basis of the ABFT logic when compared to HBFT is that it “integrates threshold Elliptic Curve Digital Signature Algorithm (ECDSA) signatures and optimization of erasure coding parameters, as well as additional, implementation-level optimizations” (Knudsen et al., 2021, "Abstract," p. 1). Because ABFT combines the works of HBFT, BEAT, and DUMBO, it was also chosen for the research.</w:t>
+        <w:t xml:space="preserve">At this stage, the project is in its early exploratory phase. Literature review and problem identification have been initiated, </w:t>
+      </w:r>
+      <w:r>
+        <w:rPr>
+          <w:rFonts w:eastAsia="Noto Serif CJK SC" w:cs="Lohit Devanagari" w:ascii="Times New Roman" w:hAnsi="Times New Roman"/>
+          <w:color w:val="auto"/>
+          <w:kern w:val="2"/>
+          <w:sz w:val="24"/>
+          <w:szCs w:val="24"/>
+          <w:lang w:val="en-US" w:eastAsia="zh-CN" w:bidi="hi-IN"/>
+        </w:rPr>
+        <w:t>and the</w:t>
+      </w:r>
+      <w:r>
+        <w:rPr>
+          <w:rFonts w:ascii="Times New Roman" w:hAnsi="Times New Roman"/>
+          <w:sz w:val="24"/>
+          <w:szCs w:val="24"/>
+        </w:rPr>
+        <w:t xml:space="preserve"> specific goal of creating a standardized test environment has been established, milestones, and deliverable are yet to be fully defined. A basic implementation of the </w:t>
+      </w:r>
+      <w:r>
+        <w:rPr>
+          <w:rFonts w:eastAsia="Noto Serif CJK SC" w:cs="Lohit Devanagari" w:ascii="Times New Roman" w:hAnsi="Times New Roman"/>
+          <w:color w:val="auto"/>
+          <w:kern w:val="2"/>
+          <w:sz w:val="24"/>
+          <w:szCs w:val="24"/>
+          <w:lang w:val="en-US" w:eastAsia="zh-CN" w:bidi="hi-IN"/>
+        </w:rPr>
+        <w:t>Aleph</w:t>
+      </w:r>
+      <w:r>
+        <w:rPr>
+          <w:rFonts w:ascii="Times New Roman" w:hAnsi="Times New Roman"/>
+          <w:sz w:val="24"/>
+          <w:szCs w:val="24"/>
+        </w:rPr>
+        <w:t xml:space="preserve"> protocol still needs to be deployed.</w:t>
       </w:r>
     </w:p>
     <w:p>
@@ -340,11 +193,15 @@
         <w:spacing w:lineRule="auto" w:line="480"/>
         <w:rPr>
           <w:rFonts w:ascii="Times New Roman" w:hAnsi="Times New Roman"/>
-        </w:rPr>
-      </w:pPr>
-      <w:r>
-        <w:rPr>
-          <w:rFonts w:ascii="Times New Roman" w:hAnsi="Times New Roman"/>
+          <w:sz w:val="24"/>
+          <w:szCs w:val="24"/>
+        </w:rPr>
+      </w:pPr>
+      <w:r>
+        <w:rPr>
+          <w:rFonts w:ascii="Times New Roman" w:hAnsi="Times New Roman"/>
+          <w:sz w:val="24"/>
+          <w:szCs w:val="24"/>
         </w:rPr>
       </w:r>
     </w:p>
@@ -358,340 +215,16 @@
         <w:rPr>
           <w:rStyle w:val="StrongEmphasis"/>
           <w:rFonts w:ascii="Times New Roman" w:hAnsi="Times New Roman"/>
-        </w:rPr>
-        <w:t>Objectives:</w:t>
-      </w:r>
-    </w:p>
-    <w:p>
-      <w:pPr>
-        <w:pStyle w:val="Textbody1"/>
-        <w:spacing w:lineRule="auto" w:line="480"/>
-        <w:rPr/>
-      </w:pPr>
-      <w:r>
-        <w:rPr>
-          <w:rStyle w:val="StrongEmphasis"/>
-          <w:rFonts w:ascii="Times New Roman" w:hAnsi="Times New Roman"/>
-          <w:b w:val="false"/>
-          <w:bCs w:val="false"/>
-          <w:i/>
-          <w:iCs/>
-        </w:rPr>
-        <w:t>Problem Identification:</w:t>
-      </w:r>
-      <w:r>
-        <w:rPr>
-          <w:rFonts w:ascii="Times New Roman" w:hAnsi="Times New Roman"/>
-          <w:i/>
-          <w:iCs/>
-        </w:rPr>
-        <w:t xml:space="preserve"> </w:t>
-      </w:r>
-      <w:r>
-        <w:rPr>
-          <w:rFonts w:ascii="Times New Roman" w:hAnsi="Times New Roman"/>
-        </w:rPr>
-        <w:t>Identify and define specific problems within the field of asynchronous consensus through ABFT based on the existing literature.</w:t>
-      </w:r>
-    </w:p>
-    <w:p>
-      <w:pPr>
-        <w:pStyle w:val="Textbody1"/>
-        <w:spacing w:lineRule="auto" w:line="480"/>
-        <w:rPr/>
-      </w:pPr>
-      <w:r>
-        <w:rPr>
-          <w:rStyle w:val="StrongEmphasis"/>
-          <w:rFonts w:ascii="Times New Roman" w:hAnsi="Times New Roman"/>
-          <w:b w:val="false"/>
-          <w:bCs w:val="false"/>
-          <w:i/>
-          <w:iCs/>
-        </w:rPr>
-        <w:t>Concrete Problem Direction:</w:t>
-      </w:r>
-      <w:r>
-        <w:rPr>
-          <w:rFonts w:ascii="Times New Roman" w:hAnsi="Times New Roman"/>
-        </w:rPr>
-        <w:t xml:space="preserve"> Establish a concrete problem direction and established a need that will serve as the foundation for a doctoral research idea concept paper.</w:t>
-      </w:r>
-    </w:p>
-    <w:p>
-      <w:pPr>
-        <w:pStyle w:val="Textbody1"/>
-        <w:spacing w:lineRule="auto" w:line="480"/>
-        <w:rPr/>
-      </w:pPr>
-      <w:r>
-        <w:rPr>
-          <w:rStyle w:val="StrongEmphasis"/>
-          <w:rFonts w:ascii="Times New Roman" w:hAnsi="Times New Roman"/>
-          <w:b w:val="false"/>
-          <w:bCs w:val="false"/>
-          <w:i/>
-          <w:iCs/>
-        </w:rPr>
-        <w:t>Goal Establishment:</w:t>
-      </w:r>
-      <w:r>
-        <w:rPr>
-          <w:rFonts w:ascii="Times New Roman" w:hAnsi="Times New Roman"/>
-        </w:rPr>
-        <w:t xml:space="preserve"> Establish a clear and concise goal for further research, with a focus on improving some aspect of asynchronous consensus through ABFT.</w:t>
-      </w:r>
-    </w:p>
-    <w:p>
-      <w:pPr>
-        <w:pStyle w:val="Textbody1"/>
-        <w:spacing w:lineRule="auto" w:line="480"/>
-        <w:rPr/>
-      </w:pPr>
-      <w:r>
-        <w:rPr>
-          <w:rStyle w:val="StrongEmphasis"/>
-          <w:rFonts w:ascii="Times New Roman" w:hAnsi="Times New Roman"/>
-          <w:b w:val="false"/>
-          <w:bCs w:val="false"/>
-          <w:i/>
-          <w:iCs/>
-        </w:rPr>
-        <w:t>Literature Review:</w:t>
-      </w:r>
-      <w:r>
-        <w:rPr>
-          <w:rFonts w:ascii="Times New Roman" w:hAnsi="Times New Roman"/>
-        </w:rPr>
-        <w:t xml:space="preserve"> Conduct a review of literature, including Knudsen et al. (2021), and the work cited to understand the current state of ABFT and its existing challenges and limitations.</w:t>
-      </w:r>
-    </w:p>
-    <w:p>
-      <w:pPr>
-        <w:pStyle w:val="Textbody1"/>
-        <w:spacing w:lineRule="auto" w:line="480"/>
-        <w:rPr/>
-      </w:pPr>
-      <w:r>
-        <w:rPr>
-          <w:rStyle w:val="StrongEmphasis"/>
-          <w:rFonts w:ascii="Times New Roman" w:hAnsi="Times New Roman"/>
-          <w:b w:val="false"/>
-          <w:bCs w:val="false"/>
-          <w:i/>
-          <w:iCs/>
-        </w:rPr>
-        <w:t>Experimental Validation:</w:t>
-      </w:r>
-      <w:r>
-        <w:rPr>
-          <w:rFonts w:ascii="Times New Roman" w:hAnsi="Times New Roman"/>
-        </w:rPr>
-        <w:t xml:space="preserve"> Explore different experimental setups and network environments to validate the protocol's performance under various conditions and deployments, addressing concerns about external validity.</w:t>
-      </w:r>
-    </w:p>
-    <w:p>
-      <w:pPr>
-        <w:pStyle w:val="Textbody1"/>
-        <w:spacing w:lineRule="auto" w:line="480"/>
-        <w:rPr/>
-      </w:pPr>
-      <w:r>
-        <w:rPr>
-          <w:rStyle w:val="StrongEmphasis"/>
-          <w:rFonts w:ascii="Times New Roman" w:hAnsi="Times New Roman"/>
-          <w:b w:val="false"/>
-          <w:bCs w:val="false"/>
-          <w:i/>
-          <w:iCs/>
-        </w:rPr>
-        <w:t>Performance Analysis:</w:t>
-      </w:r>
-      <w:r>
-        <w:rPr>
-          <w:rFonts w:ascii="Times New Roman" w:hAnsi="Times New Roman"/>
-        </w:rPr>
-        <w:t xml:space="preserve"> Investigate performance-related issues within ABFT, including the Threshold ECDSA Scheme, experimental setup, scalability, and handling network degradation.</w:t>
-      </w:r>
-    </w:p>
-    <w:p>
-      <w:pPr>
-        <w:pStyle w:val="Textbody1"/>
-        <w:spacing w:lineRule="auto" w:line="480"/>
-        <w:rPr/>
-      </w:pPr>
-      <w:r>
-        <w:rPr>
-          <w:rStyle w:val="StrongEmphasis"/>
-          <w:rFonts w:ascii="Times New Roman" w:hAnsi="Times New Roman"/>
-          <w:b w:val="false"/>
-          <w:bCs w:val="false"/>
-          <w:i/>
-          <w:iCs/>
-        </w:rPr>
-        <w:t>Quantitative Assessment:</w:t>
-      </w:r>
-      <w:r>
-        <w:rPr>
-          <w:rFonts w:ascii="Times New Roman" w:hAnsi="Times New Roman"/>
-          <w:i/>
-          <w:iCs/>
-        </w:rPr>
-        <w:t xml:space="preserve"> </w:t>
-      </w:r>
-      <w:r>
-        <w:rPr>
-          <w:rFonts w:ascii="Times New Roman" w:hAnsi="Times New Roman"/>
-        </w:rPr>
-        <w:t>Quantify the performance benefits of potential solutions, such as threshold ECDSA signatures, in comparison to previous threshold BLS signatures for efficiency.</w:t>
-      </w:r>
-    </w:p>
-    <w:p>
-      <w:pPr>
-        <w:pStyle w:val="Textbody1"/>
-        <w:spacing w:lineRule="auto" w:line="480"/>
-        <w:rPr/>
-      </w:pPr>
-      <w:r>
-        <w:rPr>
-          <w:rStyle w:val="StrongEmphasis"/>
-          <w:rFonts w:ascii="Times New Roman" w:hAnsi="Times New Roman"/>
-          <w:b w:val="false"/>
-          <w:bCs w:val="false"/>
-          <w:i/>
-          <w:iCs/>
-        </w:rPr>
-        <w:t>Resource Optimization:</w:t>
-      </w:r>
-      <w:r>
-        <w:rPr>
-          <w:rFonts w:ascii="Times New Roman" w:hAnsi="Times New Roman"/>
-        </w:rPr>
-        <w:t xml:space="preserve"> Research methods to reduce computational overhead and explore efficient methods for delegating precomputing to other machines in the ABFT protocol.</w:t>
-      </w:r>
-    </w:p>
-    <w:p>
-      <w:pPr>
-        <w:pStyle w:val="Textbody1"/>
-        <w:spacing w:lineRule="auto" w:line="480"/>
-        <w:rPr/>
-      </w:pPr>
-      <w:r>
-        <w:rPr>
-          <w:rStyle w:val="StrongEmphasis"/>
-          <w:rFonts w:ascii="Times New Roman" w:hAnsi="Times New Roman"/>
-          <w:b w:val="false"/>
-          <w:bCs w:val="false"/>
-          <w:i/>
-          <w:iCs/>
-        </w:rPr>
-        <w:t>Scalability Improvement:</w:t>
-      </w:r>
-      <w:r>
-        <w:rPr>
-          <w:rFonts w:ascii="Times New Roman" w:hAnsi="Times New Roman"/>
-          <w:i/>
-          <w:iCs/>
-        </w:rPr>
-        <w:t xml:space="preserve"> </w:t>
-      </w:r>
-      <w:r>
-        <w:rPr>
-          <w:rFonts w:ascii="Times New Roman" w:hAnsi="Times New Roman"/>
-        </w:rPr>
-        <w:t>Develop strategies to make ABFT more scalable, particularly for very large networks or those with a high churn rate.</w:t>
-      </w:r>
-    </w:p>
-    <w:p>
-      <w:pPr>
-        <w:pStyle w:val="Textbody1"/>
-        <w:spacing w:lineRule="auto" w:line="480"/>
-        <w:rPr/>
-      </w:pPr>
-      <w:r>
-        <w:rPr>
-          <w:rStyle w:val="StrongEmphasis"/>
-          <w:rFonts w:ascii="Times New Roman" w:hAnsi="Times New Roman"/>
-          <w:b w:val="false"/>
-          <w:bCs w:val="false"/>
-          <w:i/>
-          <w:iCs/>
-        </w:rPr>
-        <w:t>Network Degradation Mitigation:</w:t>
-      </w:r>
-      <w:r>
-        <w:rPr>
-          <w:rFonts w:ascii="Times New Roman" w:hAnsi="Times New Roman"/>
-        </w:rPr>
-        <w:t xml:space="preserve"> Investigate adaptive strategies to mitigate performance degradation when the number of affected nodes exceeds the fault tolerance threshold.</w:t>
-      </w:r>
-    </w:p>
-    <w:p>
-      <w:pPr>
-        <w:pStyle w:val="Textbody1"/>
-        <w:spacing w:lineRule="auto" w:line="480"/>
-        <w:rPr>
-          <w:rFonts w:ascii="Times New Roman" w:hAnsi="Times New Roman"/>
-        </w:rPr>
-      </w:pPr>
-      <w:r>
-        <w:rPr>
-          <w:rFonts w:ascii="Times New Roman" w:hAnsi="Times New Roman"/>
-        </w:rPr>
-      </w:r>
-    </w:p>
-    <w:p>
-      <w:pPr>
-        <w:pStyle w:val="Textbody1"/>
-        <w:spacing w:lineRule="auto" w:line="480"/>
-        <w:rPr>
-          <w:rFonts w:ascii="Times New Roman" w:hAnsi="Times New Roman"/>
-        </w:rPr>
-      </w:pPr>
-      <w:r>
-        <w:rPr>
-          <w:rStyle w:val="StrongEmphasis"/>
-          <w:rFonts w:ascii="Times New Roman" w:hAnsi="Times New Roman"/>
-        </w:rPr>
-        <w:t>Current Level of Completion:</w:t>
-      </w:r>
-      <w:r>
-        <w:rPr>
-          <w:rFonts w:ascii="Times New Roman" w:hAnsi="Times New Roman"/>
-        </w:rPr>
-        <w:t xml:space="preserve"> At this stage, the project is in its early exploratory phase. Literature review and problem identification have been initiated, but specific goals, milestones, and deliverable are yet to be fully defined. A basic implementation of the HoneyBadgerBFT protocol still needs to be deployed.</w:t>
-      </w:r>
-    </w:p>
-    <w:p>
-      <w:pPr>
-        <w:pStyle w:val="Textbody1"/>
-        <w:spacing w:lineRule="auto" w:line="480"/>
-        <w:rPr>
-          <w:rFonts w:ascii="Times New Roman" w:hAnsi="Times New Roman"/>
-        </w:rPr>
-      </w:pPr>
-      <w:r>
-        <w:rPr>
-          <w:rFonts w:ascii="Times New Roman" w:hAnsi="Times New Roman"/>
-        </w:rPr>
-      </w:r>
-    </w:p>
-    <w:p>
-      <w:pPr>
-        <w:pStyle w:val="Textbody1"/>
-        <w:spacing w:lineRule="auto" w:line="480"/>
-        <w:rPr/>
-      </w:pPr>
-      <w:r>
-        <w:rPr>
-          <w:rStyle w:val="StrongEmphasis"/>
-          <w:rFonts w:ascii="Times New Roman" w:hAnsi="Times New Roman"/>
+          <w:sz w:val="24"/>
+          <w:szCs w:val="24"/>
         </w:rPr>
         <w:t>Milestones and Deliverables:</w:t>
       </w:r>
       <w:r>
         <w:rPr>
           <w:rFonts w:ascii="Times New Roman" w:hAnsi="Times New Roman"/>
+          <w:sz w:val="24"/>
+          <w:szCs w:val="24"/>
         </w:rPr>
         <w:t xml:space="preserve"> The project will progress through the following milestones and deliverables:</w:t>
       </w:r>
@@ -706,11 +239,15 @@
         <w:spacing w:lineRule="auto" w:line="480" w:before="0" w:after="0"/>
         <w:rPr>
           <w:rFonts w:ascii="Times New Roman" w:hAnsi="Times New Roman"/>
-        </w:rPr>
-      </w:pPr>
-      <w:r>
-        <w:rPr>
-          <w:rFonts w:ascii="Times New Roman" w:hAnsi="Times New Roman"/>
+          <w:sz w:val="24"/>
+          <w:szCs w:val="24"/>
+        </w:rPr>
+      </w:pPr>
+      <w:r>
+        <w:rPr>
+          <w:rFonts w:ascii="Times New Roman" w:hAnsi="Times New Roman"/>
+          <w:sz w:val="24"/>
+          <w:szCs w:val="24"/>
         </w:rPr>
         <w:t>Problem identification and definition</w:t>
       </w:r>
@@ -725,11 +262,15 @@
         <w:spacing w:lineRule="auto" w:line="480" w:before="0" w:after="0"/>
         <w:rPr>
           <w:rFonts w:ascii="Times New Roman" w:hAnsi="Times New Roman"/>
-        </w:rPr>
-      </w:pPr>
-      <w:r>
-        <w:rPr>
-          <w:rFonts w:ascii="Times New Roman" w:hAnsi="Times New Roman"/>
+          <w:sz w:val="24"/>
+          <w:szCs w:val="24"/>
+        </w:rPr>
+      </w:pPr>
+      <w:r>
+        <w:rPr>
+          <w:rFonts w:ascii="Times New Roman" w:hAnsi="Times New Roman"/>
+          <w:sz w:val="24"/>
+          <w:szCs w:val="24"/>
         </w:rPr>
         <w:t>Concrete problem direction, need, and goal</w:t>
       </w:r>
@@ -744,11 +285,15 @@
         <w:spacing w:lineRule="auto" w:line="480" w:before="0" w:after="0"/>
         <w:rPr>
           <w:rFonts w:ascii="Times New Roman" w:hAnsi="Times New Roman"/>
-        </w:rPr>
-      </w:pPr>
-      <w:r>
-        <w:rPr>
-          <w:rFonts w:ascii="Times New Roman" w:hAnsi="Times New Roman"/>
+          <w:sz w:val="24"/>
+          <w:szCs w:val="24"/>
+        </w:rPr>
+      </w:pPr>
+      <w:r>
+        <w:rPr>
+          <w:rFonts w:ascii="Times New Roman" w:hAnsi="Times New Roman"/>
+          <w:sz w:val="24"/>
+          <w:szCs w:val="24"/>
         </w:rPr>
         <w:t>Literature review completion</w:t>
       </w:r>
@@ -763,11 +308,15 @@
         <w:spacing w:lineRule="auto" w:line="480" w:before="0" w:after="0"/>
         <w:rPr>
           <w:rFonts w:ascii="Times New Roman" w:hAnsi="Times New Roman"/>
-        </w:rPr>
-      </w:pPr>
-      <w:r>
-        <w:rPr>
-          <w:rFonts w:ascii="Times New Roman" w:hAnsi="Times New Roman"/>
+          <w:sz w:val="24"/>
+          <w:szCs w:val="24"/>
+        </w:rPr>
+      </w:pPr>
+      <w:r>
+        <w:rPr>
+          <w:rFonts w:ascii="Times New Roman" w:hAnsi="Times New Roman"/>
+          <w:sz w:val="24"/>
+          <w:szCs w:val="24"/>
         </w:rPr>
         <w:t>Experimental setup exploration and validation</w:t>
       </w:r>
@@ -782,11 +331,15 @@
         <w:spacing w:lineRule="auto" w:line="480" w:before="0" w:after="0"/>
         <w:rPr>
           <w:rFonts w:ascii="Times New Roman" w:hAnsi="Times New Roman"/>
-        </w:rPr>
-      </w:pPr>
-      <w:r>
-        <w:rPr>
-          <w:rFonts w:ascii="Times New Roman" w:hAnsi="Times New Roman"/>
+          <w:sz w:val="24"/>
+          <w:szCs w:val="24"/>
+        </w:rPr>
+      </w:pPr>
+      <w:r>
+        <w:rPr>
+          <w:rFonts w:ascii="Times New Roman" w:hAnsi="Times New Roman"/>
+          <w:sz w:val="24"/>
+          <w:szCs w:val="24"/>
         </w:rPr>
         <w:t>Quantitative assessment and performance analysis</w:t>
       </w:r>
@@ -794,71 +347,14 @@
     <w:p>
       <w:pPr>
         <w:pStyle w:val="Textbody1"/>
-        <w:numPr>
-          <w:ilvl w:val="0"/>
-          <w:numId w:val="1"/>
-        </w:numPr>
         <w:spacing w:lineRule="auto" w:line="480" w:before="0" w:after="0"/>
-        <w:rPr>
-          <w:rFonts w:ascii="Times New Roman" w:hAnsi="Times New Roman"/>
-        </w:rPr>
-      </w:pPr>
-      <w:r>
-        <w:rPr>
-          <w:rFonts w:ascii="Times New Roman" w:hAnsi="Times New Roman"/>
-        </w:rPr>
-        <w:t>Threshold ECDSA versus BLS Signatures trade off strategies</w:t>
-      </w:r>
-    </w:p>
-    <w:p>
-      <w:pPr>
-        <w:pStyle w:val="Textbody1"/>
-        <w:numPr>
-          <w:ilvl w:val="0"/>
-          <w:numId w:val="1"/>
-        </w:numPr>
-        <w:spacing w:lineRule="auto" w:line="480" w:before="0" w:after="0"/>
-        <w:rPr>
-          <w:rFonts w:ascii="Times New Roman" w:hAnsi="Times New Roman"/>
-        </w:rPr>
-      </w:pPr>
-      <w:r>
-        <w:rPr>
-          <w:rFonts w:ascii="Times New Roman" w:hAnsi="Times New Roman"/>
-        </w:rPr>
-        <w:t>Scalability improvement strategies</w:t>
-      </w:r>
-    </w:p>
-    <w:p>
-      <w:pPr>
-        <w:pStyle w:val="Textbody1"/>
-        <w:numPr>
-          <w:ilvl w:val="0"/>
-          <w:numId w:val="1"/>
-        </w:numPr>
-        <w:spacing w:lineRule="auto" w:line="480" w:before="0" w:after="0"/>
-        <w:rPr>
-          <w:rFonts w:ascii="Times New Roman" w:hAnsi="Times New Roman"/>
-        </w:rPr>
-      </w:pPr>
-      <w:r>
-        <w:rPr>
-          <w:rFonts w:ascii="Times New Roman" w:hAnsi="Times New Roman"/>
-        </w:rPr>
-        <w:t>Network degradation mitigation strategies</w:t>
-      </w:r>
-    </w:p>
-    <w:p>
-      <w:pPr>
-        <w:pStyle w:val="Textbody1"/>
-        <w:spacing w:lineRule="auto" w:line="480"/>
         <w:rPr>
           <w:rFonts w:ascii="Times New Roman" w:hAnsi="Times New Roman"/>
           <w:b/>
           <w:b/>
           <w:bCs/>
-          <w:sz w:val="20"/>
-          <w:szCs w:val="20"/>
+          <w:sz w:val="24"/>
+          <w:szCs w:val="24"/>
           <w:highlight w:val="yellow"/>
         </w:rPr>
       </w:pPr>
@@ -867,8 +363,8 @@
           <w:rFonts w:ascii="Times New Roman" w:hAnsi="Times New Roman"/>
           <w:b/>
           <w:bCs/>
-          <w:sz w:val="20"/>
-          <w:szCs w:val="20"/>
+          <w:sz w:val="24"/>
+          <w:szCs w:val="24"/>
           <w:highlight w:val="yellow"/>
         </w:rPr>
       </w:r>
@@ -883,6 +379,8 @@
         <w:rPr>
           <w:rStyle w:val="StrongEmphasis"/>
           <w:rFonts w:ascii="Times New Roman" w:hAnsi="Times New Roman"/>
+          <w:sz w:val="24"/>
+          <w:szCs w:val="24"/>
         </w:rPr>
         <w:t>Current Accomplishments:</w:t>
       </w:r>
@@ -895,15 +393,50 @@
           <w:numId w:val="2"/>
         </w:numPr>
         <w:spacing w:lineRule="auto" w:line="480" w:before="0" w:after="0"/>
-        <w:rPr>
-          <w:rFonts w:ascii="Times New Roman" w:hAnsi="Times New Roman"/>
-        </w:rPr>
-      </w:pPr>
-      <w:r>
-        <w:rPr>
-          <w:rFonts w:ascii="Times New Roman" w:hAnsi="Times New Roman"/>
-        </w:rPr>
-        <w:t>Initiated literature review and identified key problems within ABFT.</w:t>
+        <w:rPr/>
+      </w:pPr>
+      <w:r>
+        <w:rPr>
+          <w:rFonts w:ascii="Times New Roman" w:hAnsi="Times New Roman"/>
+          <w:sz w:val="24"/>
+          <w:szCs w:val="24"/>
+        </w:rPr>
+        <w:t xml:space="preserve">Initiated literature review and identified key problems within </w:t>
+      </w:r>
+      <w:r>
+        <w:rPr>
+          <w:rFonts w:eastAsia="Noto Serif CJK SC" w:cs="Lohit Devanagari" w:ascii="Times New Roman" w:hAnsi="Times New Roman"/>
+          <w:color w:val="auto"/>
+          <w:kern w:val="2"/>
+          <w:sz w:val="24"/>
+          <w:szCs w:val="24"/>
+          <w:lang w:val="en-US" w:eastAsia="zh-CN" w:bidi="hi-IN"/>
+        </w:rPr>
+        <w:t>Asynchronous Consensus</w:t>
+      </w:r>
+      <w:r>
+        <w:rPr>
+          <w:rFonts w:ascii="Times New Roman" w:hAnsi="Times New Roman"/>
+          <w:sz w:val="24"/>
+          <w:szCs w:val="24"/>
+        </w:rPr>
+        <w:t>.</w:t>
+      </w:r>
+    </w:p>
+    <w:p>
+      <w:pPr>
+        <w:pStyle w:val="Textbody1"/>
+        <w:spacing w:lineRule="auto" w:line="480"/>
+        <w:rPr/>
+      </w:pPr>
+      <w:r>
+        <w:rPr>
+          <w:rStyle w:val="StrongEmphasis"/>
+          <w:rFonts w:ascii="Times New Roman" w:hAnsi="Times New Roman"/>
+          <w:sz w:val="24"/>
+          <w:szCs w:val="24"/>
+        </w:rPr>
+        <w:t>Scheduled Completions:</w:t>
       </w:r>
     </w:p>
     <w:p>
@@ -911,86 +444,22 @@
         <w:pStyle w:val="Textbody1"/>
         <w:numPr>
           <w:ilvl w:val="0"/>
-          <w:numId w:val="2"/>
+          <w:numId w:val="3"/>
         </w:numPr>
-        <w:spacing w:lineRule="auto" w:line="480"/>
-        <w:rPr>
-          <w:rFonts w:ascii="Times New Roman" w:hAnsi="Times New Roman"/>
-        </w:rPr>
-      </w:pPr>
-      <w:r>
-        <w:rPr>
-          <w:rFonts w:ascii="Times New Roman" w:hAnsi="Times New Roman"/>
-        </w:rPr>
-        <w:t>Began the process of defining performance-related challenges and researching potential solutions.</w:t>
-      </w:r>
-    </w:p>
-    <w:p>
-      <w:pPr>
-        <w:pStyle w:val="Textbody1"/>
-        <w:numPr>
-          <w:ilvl w:val="0"/>
-          <w:numId w:val="2"/>
-        </w:numPr>
-        <w:spacing w:lineRule="auto" w:line="480"/>
-        <w:rPr/>
-      </w:pPr>
-      <w:r>
-        <w:rPr>
-          <w:rFonts w:ascii="Times New Roman" w:hAnsi="Times New Roman"/>
-        </w:rPr>
-        <w:t xml:space="preserve">Cloned the HoneyBadger Rust code base. </w:t>
-      </w:r>
-      <w:hyperlink r:id="rId2">
-        <w:r>
-          <w:rPr>
-            <w:rFonts w:ascii="Times New Roman" w:hAnsi="Times New Roman"/>
-          </w:rPr>
-          <w:t>https://github.com/poanetwork/hbbft</w:t>
-        </w:r>
-      </w:hyperlink>
-    </w:p>
-    <w:p>
-      <w:pPr>
-        <w:pStyle w:val="Textbody1"/>
-        <w:numPr>
-          <w:ilvl w:val="0"/>
-          <w:numId w:val="2"/>
-        </w:numPr>
-        <w:spacing w:lineRule="auto" w:line="480"/>
-        <w:rPr/>
-      </w:pPr>
-      <w:r>
-        <w:rPr>
-          <w:rFonts w:ascii="Times New Roman" w:hAnsi="Times New Roman"/>
-        </w:rPr>
-        <w:t>Started communication between some of the HBFT contributors.</w:t>
-      </w:r>
-    </w:p>
-    <w:p>
-      <w:pPr>
-        <w:pStyle w:val="Textbody1"/>
-        <w:spacing w:lineRule="auto" w:line="480"/>
-        <w:rPr>
-          <w:rFonts w:ascii="Times New Roman" w:hAnsi="Times New Roman"/>
-        </w:rPr>
-      </w:pPr>
-      <w:r>
-        <w:rPr/>
-      </w:r>
-    </w:p>
-    <w:p>
-      <w:pPr>
-        <w:pStyle w:val="Textbody1"/>
-        <w:spacing w:lineRule="auto" w:line="480"/>
-        <w:rPr/>
-      </w:pPr>
-      <w:r>
-        <w:rPr>
-          <w:rStyle w:val="StrongEmphasis"/>
-          <w:rFonts w:ascii="Times New Roman" w:hAnsi="Times New Roman"/>
-        </w:rPr>
-        <w:t>Scheduled Completions:</w:t>
+        <w:spacing w:lineRule="auto" w:line="480" w:before="0" w:after="0"/>
+        <w:rPr>
+          <w:rFonts w:ascii="Times New Roman" w:hAnsi="Times New Roman"/>
+          <w:sz w:val="24"/>
+          <w:szCs w:val="24"/>
+        </w:rPr>
+      </w:pPr>
+      <w:r>
+        <w:rPr>
+          <w:rFonts w:ascii="Times New Roman" w:hAnsi="Times New Roman"/>
+          <w:sz w:val="24"/>
+          <w:szCs w:val="24"/>
+        </w:rPr>
+        <w:t>Literature review completion by [Q4 2023]</w:t>
       </w:r>
     </w:p>
     <w:p>
@@ -1006,8 +475,48 @@
       <w:r>
         <w:rPr>
           <w:rFonts w:ascii="Times New Roman" w:hAnsi="Times New Roman"/>
-        </w:rPr>
-        <w:t>Literature review completion by [Q4 2023]</w:t>
+          <w:sz w:val="24"/>
+          <w:szCs w:val="24"/>
+        </w:rPr>
+        <w:t>Finalization of concrete problem direction, need, and goal by [Q</w:t>
+      </w:r>
+      <w:r>
+        <w:rPr>
+          <w:rFonts w:eastAsia="Noto Serif CJK SC" w:cs="Lohit Devanagari" w:ascii="Times New Roman" w:hAnsi="Times New Roman"/>
+          <w:color w:val="auto"/>
+          <w:kern w:val="2"/>
+          <w:sz w:val="24"/>
+          <w:szCs w:val="24"/>
+          <w:lang w:val="en-US" w:eastAsia="zh-CN" w:bidi="hi-IN"/>
+        </w:rPr>
+        <w:t xml:space="preserve">1 </w:t>
+      </w:r>
+      <w:r>
+        <w:rPr>
+          <w:rFonts w:ascii="Times New Roman" w:hAnsi="Times New Roman"/>
+          <w:sz w:val="24"/>
+          <w:szCs w:val="24"/>
+        </w:rPr>
+        <w:t>202</w:t>
+      </w:r>
+      <w:r>
+        <w:rPr>
+          <w:rFonts w:eastAsia="Noto Serif CJK SC" w:cs="Lohit Devanagari" w:ascii="Times New Roman" w:hAnsi="Times New Roman"/>
+          <w:color w:val="auto"/>
+          <w:kern w:val="2"/>
+          <w:sz w:val="24"/>
+          <w:szCs w:val="24"/>
+          <w:lang w:val="en-US" w:eastAsia="zh-CN" w:bidi="hi-IN"/>
+        </w:rPr>
+        <w:t>4</w:t>
+      </w:r>
+      <w:r>
+        <w:rPr>
+          <w:rFonts w:ascii="Times New Roman" w:hAnsi="Times New Roman"/>
+          <w:sz w:val="24"/>
+          <w:szCs w:val="24"/>
+        </w:rPr>
+        <w:t>]</w:t>
       </w:r>
     </w:p>
     <w:p>
@@ -1023,8 +532,10 @@
       <w:r>
         <w:rPr>
           <w:rFonts w:ascii="Times New Roman" w:hAnsi="Times New Roman"/>
-        </w:rPr>
-        <w:t>Finalization of concrete problem direction, need, and goal by [Q4 2023]</w:t>
+          <w:sz w:val="24"/>
+          <w:szCs w:val="24"/>
+        </w:rPr>
+        <w:t>Proposal of Idea Concept Paper [Q2 2024]</w:t>
       </w:r>
     </w:p>
     <w:p>
@@ -1040,8 +551,29 @@
       <w:r>
         <w:rPr>
           <w:rFonts w:ascii="Times New Roman" w:hAnsi="Times New Roman"/>
-        </w:rPr>
-        <w:t>Experimental setup exploration and validation by [Q2 2024]</w:t>
+          <w:sz w:val="24"/>
+          <w:szCs w:val="24"/>
+        </w:rPr>
+        <w:t xml:space="preserve">Formal Idea Concept Paper [Q3 </w:t>
+      </w:r>
+      <w:r>
+        <w:rPr>
+          <w:rFonts w:eastAsia="Noto Serif CJK SC" w:cs="Lohit Devanagari" w:ascii="Times New Roman" w:hAnsi="Times New Roman"/>
+          <w:color w:val="auto"/>
+          <w:kern w:val="2"/>
+          <w:sz w:val="24"/>
+          <w:szCs w:val="24"/>
+          <w:lang w:val="en-US" w:eastAsia="zh-CN" w:bidi="hi-IN"/>
+        </w:rPr>
+        <w:t>2024</w:t>
+      </w:r>
+      <w:r>
+        <w:rPr>
+          <w:rFonts w:ascii="Times New Roman" w:hAnsi="Times New Roman"/>
+          <w:sz w:val="24"/>
+          <w:szCs w:val="24"/>
+        </w:rPr>
+        <w:t>]</w:t>
       </w:r>
     </w:p>
     <w:p>
@@ -1057,8 +589,29 @@
       <w:r>
         <w:rPr>
           <w:rFonts w:ascii="Times New Roman" w:hAnsi="Times New Roman"/>
-        </w:rPr>
-        <w:t>Quantitative assessment and performance analysis by [Q4 2024]</w:t>
+          <w:sz w:val="24"/>
+          <w:szCs w:val="24"/>
+        </w:rPr>
+        <w:t>Experimental setup exploration and validation by [Q</w:t>
+      </w:r>
+      <w:r>
+        <w:rPr>
+          <w:rFonts w:eastAsia="Noto Serif CJK SC" w:cs="Lohit Devanagari" w:ascii="Times New Roman" w:hAnsi="Times New Roman"/>
+          <w:color w:val="auto"/>
+          <w:kern w:val="2"/>
+          <w:sz w:val="24"/>
+          <w:szCs w:val="24"/>
+          <w:lang w:val="en-US" w:eastAsia="zh-CN" w:bidi="hi-IN"/>
+        </w:rPr>
+        <w:t xml:space="preserve">4 </w:t>
+      </w:r>
+      <w:r>
+        <w:rPr>
+          <w:rFonts w:ascii="Times New Roman" w:hAnsi="Times New Roman"/>
+          <w:sz w:val="24"/>
+          <w:szCs w:val="24"/>
+        </w:rPr>
+        <w:t>2024]</w:t>
       </w:r>
     </w:p>
     <w:p>
@@ -1074,8 +627,48 @@
       <w:r>
         <w:rPr>
           <w:rFonts w:ascii="Times New Roman" w:hAnsi="Times New Roman"/>
-        </w:rPr>
-        <w:t>Threshold ECDSA versus BLS Signatures trade off strategies by [Q2 2025]</w:t>
+          <w:sz w:val="24"/>
+          <w:szCs w:val="24"/>
+        </w:rPr>
+        <w:t>Quantitative assessment and performance analysis by [Q</w:t>
+      </w:r>
+      <w:r>
+        <w:rPr>
+          <w:rFonts w:eastAsia="Noto Serif CJK SC" w:cs="Lohit Devanagari" w:ascii="Times New Roman" w:hAnsi="Times New Roman"/>
+          <w:color w:val="auto"/>
+          <w:kern w:val="2"/>
+          <w:sz w:val="24"/>
+          <w:szCs w:val="24"/>
+          <w:lang w:val="en-US" w:eastAsia="zh-CN" w:bidi="hi-IN"/>
+        </w:rPr>
+        <w:t>1</w:t>
+      </w:r>
+      <w:r>
+        <w:rPr>
+          <w:rFonts w:ascii="Times New Roman" w:hAnsi="Times New Roman"/>
+          <w:sz w:val="24"/>
+          <w:szCs w:val="24"/>
+        </w:rPr>
+        <w:t xml:space="preserve"> 202</w:t>
+      </w:r>
+      <w:r>
+        <w:rPr>
+          <w:rFonts w:eastAsia="Noto Serif CJK SC" w:cs="Lohit Devanagari" w:ascii="Times New Roman" w:hAnsi="Times New Roman"/>
+          <w:color w:val="auto"/>
+          <w:kern w:val="2"/>
+          <w:sz w:val="24"/>
+          <w:szCs w:val="24"/>
+          <w:lang w:val="en-US" w:eastAsia="zh-CN" w:bidi="hi-IN"/>
+        </w:rPr>
+        <w:t>5</w:t>
+      </w:r>
+      <w:r>
+        <w:rPr>
+          <w:rFonts w:ascii="Times New Roman" w:hAnsi="Times New Roman"/>
+          <w:sz w:val="24"/>
+          <w:szCs w:val="24"/>
+        </w:rPr>
+        <w:t>]</w:t>
       </w:r>
     </w:p>
     <w:p>
@@ -1086,30 +679,25 @@
           <w:numId w:val="3"/>
         </w:numPr>
         <w:spacing w:lineRule="auto" w:line="480" w:before="0" w:after="0"/>
-        <w:rPr/>
-      </w:pPr>
-      <w:r>
-        <w:rPr>
-          <w:rFonts w:ascii="Times New Roman" w:hAnsi="Times New Roman"/>
-        </w:rPr>
-        <w:t>Scalability improvement strategies by [Q4 2025]</w:t>
-      </w:r>
-    </w:p>
-    <w:p>
-      <w:pPr>
-        <w:pStyle w:val="Textbody1"/>
-        <w:numPr>
-          <w:ilvl w:val="0"/>
-          <w:numId w:val="3"/>
-        </w:numPr>
-        <w:spacing w:lineRule="auto" w:line="480" w:before="0" w:after="0"/>
-        <w:rPr/>
-      </w:pPr>
-      <w:r>
-        <w:rPr>
-          <w:rFonts w:ascii="Times New Roman" w:hAnsi="Times New Roman"/>
-        </w:rPr>
-        <w:t>Network degradation mitigation strategies by [Q4 2025]</w:t>
+        <w:rPr>
+          <w:rFonts w:ascii="Times New Roman" w:hAnsi="Times New Roman" w:eastAsia="Noto Serif CJK SC" w:cs="Lohit Devanagari"/>
+          <w:color w:val="auto"/>
+          <w:kern w:val="2"/>
+          <w:sz w:val="24"/>
+          <w:szCs w:val="24"/>
+          <w:lang w:val="en-US" w:eastAsia="zh-CN" w:bidi="hi-IN"/>
+        </w:rPr>
+      </w:pPr>
+      <w:r>
+        <w:rPr>
+          <w:rFonts w:eastAsia="Noto Serif CJK SC" w:cs="Lohit Devanagari" w:ascii="Times New Roman" w:hAnsi="Times New Roman"/>
+          <w:color w:val="auto"/>
+          <w:kern w:val="2"/>
+          <w:sz w:val="24"/>
+          <w:szCs w:val="24"/>
+          <w:lang w:val="en-US" w:eastAsia="zh-CN" w:bidi="hi-IN"/>
+        </w:rPr>
+        <w:t>Dissertation [Q4 2025]</w:t>
       </w:r>
     </w:p>
     <w:p>
@@ -1122,12 +710,16 @@
         <w:rPr>
           <w:rStyle w:val="StrongEmphasis"/>
           <w:rFonts w:ascii="Times New Roman" w:hAnsi="Times New Roman"/>
+          <w:sz w:val="24"/>
+          <w:szCs w:val="24"/>
         </w:rPr>
         <w:t>Missed Targets:</w:t>
       </w:r>
       <w:r>
         <w:rPr>
           <w:rFonts w:ascii="Times New Roman" w:hAnsi="Times New Roman"/>
+          <w:sz w:val="24"/>
+          <w:szCs w:val="24"/>
         </w:rPr>
         <w:t xml:space="preserve"> There are currently no missed targets as the project is still in its early stages.</w:t>
       </w:r>
@@ -1142,23 +734,10 @@
         <w:rPr>
           <w:rStyle w:val="StrongEmphasis"/>
           <w:rFonts w:ascii="Times New Roman" w:hAnsi="Times New Roman"/>
-        </w:rPr>
-        <w:t>Issues and Changes:</w:t>
-      </w:r>
-    </w:p>
-    <w:p>
-      <w:pPr>
-        <w:pStyle w:val="Textbody1"/>
-        <w:spacing w:lineRule="auto" w:line="480"/>
-        <w:rPr>
-          <w:rFonts w:ascii="Times New Roman" w:hAnsi="Times New Roman"/>
-        </w:rPr>
-      </w:pPr>
-      <w:r>
-        <w:rPr>
-          <w:rFonts w:ascii="Times New Roman" w:hAnsi="Times New Roman"/>
-        </w:rPr>
-        <w:t>Still need to deploy the HoneybadgerBFT as a baseline.</w:t>
+          <w:sz w:val="24"/>
+          <w:szCs w:val="24"/>
+        </w:rPr>
+        <w:t>Issues and Changes</w:t>
       </w:r>
     </w:p>
     <w:p>
@@ -1171,6 +750,8 @@
         <w:rPr>
           <w:rStyle w:val="StrongEmphasis"/>
           <w:rFonts w:ascii="Times New Roman" w:hAnsi="Times New Roman"/>
+          <w:sz w:val="24"/>
+          <w:szCs w:val="24"/>
         </w:rPr>
         <w:t>Open Issues:</w:t>
       </w:r>
@@ -1180,18 +761,31 @@
         <w:pStyle w:val="Textbody1"/>
         <w:spacing w:lineRule="auto" w:line="480"/>
         <w:rPr>
-          <w:rFonts w:ascii="Times New Roman" w:hAnsi="Times New Roman"/>
-          <w:sz w:val="20"/>
-          <w:szCs w:val="20"/>
-        </w:rPr>
-      </w:pPr>
-      <w:r>
-        <w:rPr>
-          <w:rStyle w:val="StrongEmphasis"/>
+          <w:rFonts w:ascii="Times New Roman" w:hAnsi="Times New Roman" w:eastAsia="Noto Serif CJK SC" w:cs="Lohit Devanagari"/>
+          <w:b w:val="false"/>
           <w:b w:val="false"/>
           <w:bCs w:val="false"/>
-        </w:rPr>
-        <w:t>Still need to deploy the HoneybadgerBFT as a baseline.</w:t>
+          <w:color w:val="auto"/>
+          <w:kern w:val="2"/>
+          <w:sz w:val="24"/>
+          <w:szCs w:val="24"/>
+          <w:lang w:val="en-US" w:eastAsia="zh-CN" w:bidi="hi-IN"/>
+        </w:rPr>
+      </w:pPr>
+      <w:r>
+        <w:rPr>
+          <w:rStyle w:val="StrongEmphasis"/>
+          <w:rFonts w:eastAsia="Noto Serif CJK SC" w:cs="Lohit Devanagari" w:ascii="Times New Roman" w:hAnsi="Times New Roman"/>
+          <w:b w:val="false"/>
+          <w:bCs w:val="false"/>
+          <w:color w:val="auto"/>
+          <w:kern w:val="2"/>
+          <w:sz w:val="24"/>
+          <w:szCs w:val="24"/>
+          <w:lang w:val="en-US" w:eastAsia="zh-CN" w:bidi="hi-IN"/>
+        </w:rPr>
+        <w:tab/>
+        <w:t>None at this time.</w:t>
       </w:r>
     </w:p>
     <w:p>
@@ -1204,14 +798,18 @@
         <w:rPr>
           <w:rStyle w:val="StrongEmphasis"/>
           <w:rFonts w:ascii="Times New Roman" w:hAnsi="Times New Roman"/>
+          <w:sz w:val="24"/>
+          <w:szCs w:val="24"/>
         </w:rPr>
         <w:t>Open Change Requests:</w:t>
       </w:r>
       <w:r>
         <w:rPr>
           <w:rFonts w:ascii="Times New Roman" w:hAnsi="Times New Roman"/>
-        </w:rPr>
-        <w:t xml:space="preserve"> None.</w:t>
+          <w:sz w:val="24"/>
+          <w:szCs w:val="24"/>
+        </w:rPr>
+        <w:t xml:space="preserve"> </w:t>
       </w:r>
     </w:p>
     <w:p>
@@ -1222,16 +820,101 @@
       </w:pPr>
       <w:r>
         <w:rPr>
+          <w:rFonts w:eastAsia="Noto Serif CJK SC" w:cs="Lohit Devanagari" w:ascii="Times New Roman" w:hAnsi="Times New Roman"/>
+          <w:color w:val="auto"/>
+          <w:kern w:val="2"/>
+          <w:sz w:val="24"/>
+          <w:szCs w:val="24"/>
+          <w:lang w:val="en-US" w:eastAsia="zh-CN" w:bidi="hi-IN"/>
+        </w:rPr>
+        <w:tab/>
+        <w:t>Project was originally to redeploy the HoneyBadgerBFT but new findings show a need to redeploy Aleph given the need for more research on a asynchronous consensus without a trusted dealer.</w:t>
+      </w:r>
+      <w:r>
+        <w:rPr>
+          <w:rFonts w:ascii="Times New Roman" w:hAnsi="Times New Roman"/>
+          <w:sz w:val="24"/>
+          <w:szCs w:val="24"/>
+        </w:rPr>
+        <w:t>.</w:t>
+      </w:r>
+    </w:p>
+    <w:p>
+      <w:pPr>
+        <w:pStyle w:val="Textbody1"/>
+        <w:spacing w:lineRule="auto" w:line="480"/>
+        <w:rPr/>
+      </w:pPr>
+      <w:r>
+        <w:rPr>
           <w:rStyle w:val="StrongEmphasis"/>
           <w:rFonts w:ascii="Times New Roman" w:hAnsi="Times New Roman"/>
+          <w:sz w:val="24"/>
+          <w:szCs w:val="24"/>
         </w:rPr>
         <w:t>Next Phase Schedule (Start and Completion Targets):</w:t>
       </w:r>
       <w:r>
         <w:rPr>
           <w:rFonts w:ascii="Times New Roman" w:hAnsi="Times New Roman"/>
-        </w:rPr>
-        <w:t xml:space="preserve"> The next phase the “Literature review completion” will involve the detailed investigation into the literature of ABFT and related work. Extra time could be sent setting up the HBFT baseline network. The schedule for the literature review completion phase is as follows:</w:t>
+          <w:sz w:val="24"/>
+          <w:szCs w:val="24"/>
+        </w:rPr>
+        <w:t xml:space="preserve"> </w:t>
+      </w:r>
+    </w:p>
+    <w:p>
+      <w:pPr>
+        <w:pStyle w:val="Textbody1"/>
+        <w:spacing w:lineRule="auto" w:line="480"/>
+        <w:rPr/>
+      </w:pPr>
+      <w:r>
+        <w:rPr>
+          <w:rFonts w:ascii="Times New Roman" w:hAnsi="Times New Roman"/>
+          <w:sz w:val="24"/>
+          <w:szCs w:val="24"/>
+        </w:rPr>
+        <w:tab/>
+        <w:t>Finalization of concrete problem direction, need, and goal by [Q</w:t>
+      </w:r>
+      <w:r>
+        <w:rPr>
+          <w:rFonts w:eastAsia="Noto Serif CJK SC" w:cs="Lohit Devanagari" w:ascii="Times New Roman" w:hAnsi="Times New Roman"/>
+          <w:color w:val="auto"/>
+          <w:kern w:val="2"/>
+          <w:sz w:val="24"/>
+          <w:szCs w:val="24"/>
+          <w:lang w:val="en-US" w:eastAsia="zh-CN" w:bidi="hi-IN"/>
+        </w:rPr>
+        <w:t xml:space="preserve">1 </w:t>
+      </w:r>
+      <w:r>
+        <w:rPr>
+          <w:rFonts w:ascii="Times New Roman" w:hAnsi="Times New Roman"/>
+          <w:sz w:val="24"/>
+          <w:szCs w:val="24"/>
+        </w:rPr>
+        <w:t>202</w:t>
+      </w:r>
+      <w:r>
+        <w:rPr>
+          <w:rFonts w:eastAsia="Noto Serif CJK SC" w:cs="Lohit Devanagari" w:ascii="Times New Roman" w:hAnsi="Times New Roman"/>
+          <w:color w:val="auto"/>
+          <w:kern w:val="2"/>
+          <w:sz w:val="24"/>
+          <w:szCs w:val="24"/>
+          <w:lang w:val="en-US" w:eastAsia="zh-CN" w:bidi="hi-IN"/>
+        </w:rPr>
+        <w:t>4</w:t>
+      </w:r>
+      <w:r>
+        <w:rPr>
+          <w:rFonts w:ascii="Times New Roman" w:hAnsi="Times New Roman"/>
+          <w:sz w:val="24"/>
+          <w:szCs w:val="24"/>
+        </w:rPr>
+        <w:t>]</w:t>
       </w:r>
     </w:p>
     <w:p>
@@ -1247,8 +930,48 @@
       <w:r>
         <w:rPr>
           <w:rFonts w:ascii="Times New Roman" w:hAnsi="Times New Roman"/>
-        </w:rPr>
-        <w:t>Start Date: [September 2023]</w:t>
+          <w:sz w:val="24"/>
+          <w:szCs w:val="24"/>
+        </w:rPr>
+        <w:t>Start Date: [</w:t>
+      </w:r>
+      <w:r>
+        <w:rPr>
+          <w:rFonts w:eastAsia="Noto Serif CJK SC" w:cs="Lohit Devanagari" w:ascii="Times New Roman" w:hAnsi="Times New Roman"/>
+          <w:color w:val="auto"/>
+          <w:kern w:val="2"/>
+          <w:sz w:val="24"/>
+          <w:szCs w:val="24"/>
+          <w:lang w:val="en-US" w:eastAsia="zh-CN" w:bidi="hi-IN"/>
+        </w:rPr>
+        <w:t>January</w:t>
+      </w:r>
+      <w:r>
+        <w:rPr>
+          <w:rFonts w:ascii="Times New Roman" w:hAnsi="Times New Roman"/>
+          <w:sz w:val="24"/>
+          <w:szCs w:val="24"/>
+        </w:rPr>
+        <w:t xml:space="preserve"> 202</w:t>
+      </w:r>
+      <w:r>
+        <w:rPr>
+          <w:rFonts w:eastAsia="Noto Serif CJK SC" w:cs="Lohit Devanagari" w:ascii="Times New Roman" w:hAnsi="Times New Roman"/>
+          <w:color w:val="auto"/>
+          <w:kern w:val="2"/>
+          <w:sz w:val="24"/>
+          <w:szCs w:val="24"/>
+          <w:lang w:val="en-US" w:eastAsia="zh-CN" w:bidi="hi-IN"/>
+        </w:rPr>
+        <w:t>4</w:t>
+      </w:r>
+      <w:r>
+        <w:rPr>
+          <w:rFonts w:ascii="Times New Roman" w:hAnsi="Times New Roman"/>
+          <w:sz w:val="24"/>
+          <w:szCs w:val="24"/>
+        </w:rPr>
+        <w:t>]</w:t>
       </w:r>
     </w:p>
     <w:p>
@@ -1264,8 +987,29 @@
       <w:r>
         <w:rPr>
           <w:rFonts w:ascii="Times New Roman" w:hAnsi="Times New Roman"/>
-        </w:rPr>
-        <w:t>Completion Target: [December 2023]</w:t>
+          <w:sz w:val="24"/>
+          <w:szCs w:val="24"/>
+        </w:rPr>
+        <w:t>Completion Target: [</w:t>
+      </w:r>
+      <w:r>
+        <w:rPr>
+          <w:rFonts w:eastAsia="Noto Serif CJK SC" w:cs="Lohit Devanagari" w:ascii="Times New Roman" w:hAnsi="Times New Roman"/>
+          <w:color w:val="auto"/>
+          <w:kern w:val="2"/>
+          <w:sz w:val="24"/>
+          <w:szCs w:val="24"/>
+          <w:lang w:val="en-US" w:eastAsia="zh-CN" w:bidi="hi-IN"/>
+        </w:rPr>
+        <w:t>April 2024</w:t>
+      </w:r>
+      <w:r>
+        <w:rPr>
+          <w:rFonts w:ascii="Times New Roman" w:hAnsi="Times New Roman"/>
+          <w:sz w:val="24"/>
+          <w:szCs w:val="24"/>
+        </w:rPr>
+        <w:t>]</w:t>
       </w:r>
     </w:p>
     <w:p>
@@ -1278,590 +1022,112 @@
         <w:rPr>
           <w:rStyle w:val="StrongEmphasis"/>
           <w:rFonts w:ascii="Times New Roman" w:hAnsi="Times New Roman"/>
+          <w:sz w:val="24"/>
+          <w:szCs w:val="24"/>
         </w:rPr>
         <w:t>Summary:</w:t>
       </w:r>
       <w:r>
         <w:rPr>
           <w:rFonts w:ascii="Times New Roman" w:hAnsi="Times New Roman"/>
-        </w:rPr>
-        <w:t xml:space="preserve"> The goal of the exploratory research, conducted as part of the Fall 2023 ISEC 885 course, is to establish a problem direction for a doctoral research idea concept paper, which will lead to a research idea paper. The goal is centered around the improvement of the field of asynchronous byzantine fault tolerance through the ABFT protocol. The final outcome will be a concrete problem, need, and goal. The technical goals of the research is to implement the HBFT protocol to create a baseline. This baseline will serve as a reference point for comparing both the original work of HBFT and any future research endeavors. After creating a base line the next technical goal will be replicating and contributing to ABFT such that previous results can be compared to and new research proposed.</w:t>
-      </w:r>
-    </w:p>
-    <w:p>
-      <w:pPr>
-        <w:pStyle w:val="Textbody1"/>
-        <w:spacing w:lineRule="auto" w:line="480"/>
-        <w:rPr>
-          <w:rFonts w:ascii="Times New Roman" w:hAnsi="Times New Roman" w:cs="Times New Roman"/>
-          <w:highlight w:val="yellow"/>
-        </w:rPr>
-      </w:pPr>
-      <w:r>
-        <w:rPr>
-          <w:rFonts w:cs="Times New Roman" w:ascii="Times New Roman" w:hAnsi="Times New Roman"/>
-          <w:highlight w:val="yellow"/>
-        </w:rPr>
-      </w:r>
-    </w:p>
-    <w:p>
-      <w:pPr>
-        <w:pStyle w:val="Textbody1"/>
-        <w:spacing w:lineRule="auto" w:line="480"/>
-        <w:rPr>
-          <w:rFonts w:ascii="Times New Roman" w:hAnsi="Times New Roman" w:cs="Times New Roman"/>
-          <w:highlight w:val="yellow"/>
-        </w:rPr>
-      </w:pPr>
-      <w:r>
-        <w:rPr>
-          <w:rFonts w:cs="Times New Roman" w:ascii="Times New Roman" w:hAnsi="Times New Roman"/>
-          <w:highlight w:val="yellow"/>
-        </w:rPr>
-      </w:r>
-    </w:p>
-    <w:p>
-      <w:pPr>
-        <w:pStyle w:val="Textbody1"/>
-        <w:spacing w:lineRule="auto" w:line="480"/>
-        <w:rPr>
-          <w:rFonts w:ascii="Times New Roman" w:hAnsi="Times New Roman" w:cs="Times New Roman"/>
-          <w:highlight w:val="yellow"/>
-        </w:rPr>
-      </w:pPr>
-      <w:r>
-        <w:rPr>
-          <w:rFonts w:cs="Times New Roman" w:ascii="Times New Roman" w:hAnsi="Times New Roman"/>
-          <w:highlight w:val="yellow"/>
-        </w:rPr>
-      </w:r>
-    </w:p>
-    <w:p>
-      <w:pPr>
-        <w:pStyle w:val="Textbody1"/>
-        <w:spacing w:lineRule="auto" w:line="480"/>
-        <w:rPr>
-          <w:rFonts w:ascii="Times New Roman" w:hAnsi="Times New Roman" w:cs="Times New Roman"/>
-          <w:highlight w:val="yellow"/>
-        </w:rPr>
-      </w:pPr>
-      <w:r>
-        <w:rPr>
-          <w:rFonts w:cs="Times New Roman" w:ascii="Times New Roman" w:hAnsi="Times New Roman"/>
-          <w:highlight w:val="yellow"/>
-        </w:rPr>
-      </w:r>
-    </w:p>
-    <w:p>
-      <w:pPr>
-        <w:pStyle w:val="Textbody1"/>
-        <w:spacing w:lineRule="auto" w:line="480"/>
-        <w:rPr>
-          <w:rFonts w:ascii="Times New Roman" w:hAnsi="Times New Roman" w:cs="Times New Roman"/>
-          <w:highlight w:val="yellow"/>
-        </w:rPr>
-      </w:pPr>
-      <w:r>
-        <w:rPr>
-          <w:rFonts w:cs="Times New Roman" w:ascii="Times New Roman" w:hAnsi="Times New Roman"/>
-          <w:highlight w:val="yellow"/>
-        </w:rPr>
-      </w:r>
-    </w:p>
-    <w:p>
-      <w:pPr>
-        <w:pStyle w:val="Textbody1"/>
-        <w:spacing w:lineRule="auto" w:line="480"/>
-        <w:rPr>
-          <w:rFonts w:ascii="Times New Roman" w:hAnsi="Times New Roman" w:cs="Times New Roman"/>
-          <w:highlight w:val="yellow"/>
-        </w:rPr>
-      </w:pPr>
-      <w:r>
-        <w:rPr>
-          <w:rFonts w:cs="Times New Roman" w:ascii="Times New Roman" w:hAnsi="Times New Roman"/>
-          <w:highlight w:val="yellow"/>
-        </w:rPr>
-      </w:r>
-    </w:p>
-    <w:p>
-      <w:pPr>
-        <w:pStyle w:val="Textbody1"/>
-        <w:spacing w:lineRule="auto" w:line="480"/>
-        <w:rPr>
-          <w:rFonts w:ascii="Times New Roman" w:hAnsi="Times New Roman" w:cs="Times New Roman"/>
-          <w:highlight w:val="yellow"/>
-        </w:rPr>
-      </w:pPr>
-      <w:r>
-        <w:rPr>
-          <w:rFonts w:cs="Times New Roman" w:ascii="Times New Roman" w:hAnsi="Times New Roman"/>
-          <w:highlight w:val="yellow"/>
-        </w:rPr>
-      </w:r>
-    </w:p>
-    <w:p>
-      <w:pPr>
-        <w:pStyle w:val="Textbody1"/>
-        <w:spacing w:lineRule="auto" w:line="480"/>
-        <w:rPr>
-          <w:rFonts w:ascii="Times New Roman" w:hAnsi="Times New Roman" w:cs="Times New Roman"/>
-          <w:highlight w:val="yellow"/>
-        </w:rPr>
-      </w:pPr>
-      <w:r>
-        <w:rPr>
-          <w:rFonts w:cs="Times New Roman" w:ascii="Times New Roman" w:hAnsi="Times New Roman"/>
-          <w:highlight w:val="yellow"/>
-        </w:rPr>
-      </w:r>
-    </w:p>
-    <w:p>
-      <w:pPr>
-        <w:pStyle w:val="Textbody1"/>
-        <w:spacing w:lineRule="auto" w:line="480"/>
-        <w:rPr>
-          <w:rFonts w:ascii="Times New Roman" w:hAnsi="Times New Roman" w:cs="Times New Roman"/>
-          <w:highlight w:val="yellow"/>
-        </w:rPr>
-      </w:pPr>
-      <w:r>
-        <w:rPr>
-          <w:rFonts w:cs="Times New Roman" w:ascii="Times New Roman" w:hAnsi="Times New Roman"/>
-          <w:highlight w:val="yellow"/>
-        </w:rPr>
-      </w:r>
-    </w:p>
-    <w:p>
-      <w:pPr>
-        <w:pStyle w:val="Textbody1"/>
-        <w:spacing w:lineRule="auto" w:line="480"/>
-        <w:rPr>
-          <w:rFonts w:ascii="Times New Roman" w:hAnsi="Times New Roman" w:cs="Times New Roman"/>
-          <w:highlight w:val="yellow"/>
-        </w:rPr>
-      </w:pPr>
-      <w:r>
-        <w:rPr>
-          <w:rFonts w:cs="Times New Roman" w:ascii="Times New Roman" w:hAnsi="Times New Roman"/>
-          <w:highlight w:val="yellow"/>
-        </w:rPr>
-      </w:r>
-    </w:p>
-    <w:p>
-      <w:pPr>
-        <w:pStyle w:val="Textbody1"/>
-        <w:spacing w:lineRule="auto" w:line="480"/>
-        <w:rPr>
-          <w:rFonts w:ascii="Times New Roman" w:hAnsi="Times New Roman" w:cs="Times New Roman"/>
-          <w:highlight w:val="yellow"/>
-        </w:rPr>
-      </w:pPr>
-      <w:r>
-        <w:rPr>
-          <w:rFonts w:cs="Times New Roman" w:ascii="Times New Roman" w:hAnsi="Times New Roman"/>
-          <w:highlight w:val="yellow"/>
-        </w:rPr>
-      </w:r>
-    </w:p>
-    <w:p>
-      <w:pPr>
-        <w:pStyle w:val="Textbody1"/>
-        <w:spacing w:lineRule="auto" w:line="480"/>
-        <w:rPr>
-          <w:rFonts w:ascii="Times New Roman" w:hAnsi="Times New Roman" w:cs="Times New Roman"/>
-          <w:highlight w:val="yellow"/>
-        </w:rPr>
-      </w:pPr>
-      <w:r>
-        <w:rPr>
-          <w:rFonts w:cs="Times New Roman" w:ascii="Times New Roman" w:hAnsi="Times New Roman"/>
-          <w:highlight w:val="yellow"/>
-        </w:rPr>
-      </w:r>
-    </w:p>
-    <w:p>
-      <w:pPr>
-        <w:pStyle w:val="Textbody1"/>
-        <w:spacing w:lineRule="auto" w:line="480"/>
-        <w:rPr>
-          <w:rFonts w:ascii="Times New Roman" w:hAnsi="Times New Roman" w:cs="Times New Roman"/>
-          <w:highlight w:val="yellow"/>
-        </w:rPr>
-      </w:pPr>
-      <w:r>
-        <w:rPr>
-          <w:rFonts w:cs="Times New Roman" w:ascii="Times New Roman" w:hAnsi="Times New Roman"/>
-          <w:highlight w:val="yellow"/>
-        </w:rPr>
-      </w:r>
-    </w:p>
-    <w:p>
-      <w:pPr>
-        <w:pStyle w:val="Textbody1"/>
-        <w:spacing w:lineRule="auto" w:line="480"/>
-        <w:rPr>
-          <w:rFonts w:ascii="Times New Roman" w:hAnsi="Times New Roman" w:cs="Times New Roman"/>
-          <w:highlight w:val="yellow"/>
-        </w:rPr>
-      </w:pPr>
-      <w:r>
-        <w:rPr>
-          <w:rFonts w:cs="Times New Roman" w:ascii="Times New Roman" w:hAnsi="Times New Roman"/>
-          <w:highlight w:val="yellow"/>
-        </w:rPr>
-      </w:r>
-    </w:p>
-    <w:p>
-      <w:pPr>
-        <w:pStyle w:val="Textbody1"/>
-        <w:spacing w:lineRule="auto" w:line="480"/>
-        <w:rPr>
-          <w:rFonts w:ascii="Times New Roman" w:hAnsi="Times New Roman" w:cs="Times New Roman"/>
-          <w:highlight w:val="yellow"/>
-        </w:rPr>
-      </w:pPr>
-      <w:r>
-        <w:rPr>
-          <w:rFonts w:cs="Times New Roman" w:ascii="Times New Roman" w:hAnsi="Times New Roman"/>
-          <w:highlight w:val="yellow"/>
-        </w:rPr>
-      </w:r>
-    </w:p>
-    <w:p>
-      <w:pPr>
-        <w:pStyle w:val="Heading2"/>
-        <w:spacing w:lineRule="auto" w:line="480"/>
-        <w:jc w:val="center"/>
-        <w:rPr>
-          <w:rFonts w:ascii="Times New Roman" w:hAnsi="Times New Roman" w:eastAsia="Times New Roman" w:cs="Times New Roman"/>
-          <w:b/>
-          <w:b/>
-          <w:bCs/>
-          <w:color w:val="000000"/>
-          <w:sz w:val="24"/>
-          <w:szCs w:val="24"/>
-        </w:rPr>
-      </w:pPr>
-      <w:r>
-        <w:rPr>
-          <w:rFonts w:eastAsia="Times New Roman" w:cs="Times New Roman" w:ascii="Times New Roman" w:hAnsi="Times New Roman"/>
-          <w:b/>
-          <w:bCs/>
-          <w:color w:val="000000"/>
-          <w:sz w:val="24"/>
-          <w:szCs w:val="24"/>
-        </w:rPr>
-        <w:t>References</w:t>
-      </w:r>
-    </w:p>
-    <w:p>
-      <w:pPr>
-        <w:pStyle w:val="Standard"/>
-        <w:ind w:left="360" w:hanging="360"/>
-        <w:rPr>
-          <w:rFonts w:ascii="Times New Roman" w:hAnsi="Times New Roman" w:eastAsia="Times New Roman" w:cs="Times New Roman"/>
-          <w:color w:val="333333"/>
-          <w:sz w:val="20"/>
-          <w:szCs w:val="20"/>
-        </w:rPr>
-      </w:pPr>
-      <w:r>
-        <w:rPr>
-          <w:rFonts w:eastAsia="Times New Roman" w:cs="Times New Roman" w:ascii="Times New Roman" w:hAnsi="Times New Roman"/>
-          <w:color w:val="333333"/>
-        </w:rPr>
-        <w:t xml:space="preserve">Abraham, I., Malkhi, D., &amp; Spiegelman, A. (2019). Asymptotically optimal validated asynchronous byzantine agreement. In Proceedings of the 2019 ACM Symposium on Principles of Distributed Computing (pp. 337–346). ACM. </w:t>
-      </w:r>
-      <w:hyperlink r:id="rId3">
-        <w:r>
-          <w:rPr>
-            <w:rFonts w:eastAsia="Times New Roman" w:cs="Times New Roman" w:ascii="Times New Roman" w:hAnsi="Times New Roman"/>
-            <w:color w:val="333333"/>
-          </w:rPr>
-          <w:t>https://doi.org/10.1145/3293611.3331612</w:t>
-        </w:r>
-      </w:hyperlink>
-    </w:p>
-    <w:p>
-      <w:pPr>
-        <w:pStyle w:val="Standard"/>
-        <w:spacing w:lineRule="auto" w:line="480"/>
-        <w:ind w:left="360" w:hanging="360"/>
-        <w:rPr>
-          <w:rFonts w:ascii="Times New Roman" w:hAnsi="Times New Roman" w:eastAsia="Times New Roman" w:cs="Times New Roman"/>
-          <w:color w:val="333333"/>
-        </w:rPr>
-      </w:pPr>
-      <w:r>
-        <w:rPr>
-          <w:rFonts w:eastAsia="Times New Roman" w:cs="Times New Roman" w:ascii="Times New Roman" w:hAnsi="Times New Roman"/>
-          <w:color w:val="333333"/>
-        </w:rPr>
-      </w:r>
-    </w:p>
-    <w:p>
-      <w:pPr>
-        <w:pStyle w:val="Standard"/>
-        <w:ind w:left="360" w:hanging="360"/>
-        <w:rPr>
-          <w:rFonts w:ascii="Times New Roman" w:hAnsi="Times New Roman" w:eastAsia="Times New Roman" w:cs="Times New Roman"/>
-          <w:color w:val="333333"/>
-          <w:sz w:val="20"/>
-          <w:szCs w:val="20"/>
-        </w:rPr>
-      </w:pPr>
-      <w:r>
-        <w:rPr>
-          <w:rFonts w:eastAsia="Times New Roman" w:cs="Times New Roman" w:ascii="Times New Roman" w:hAnsi="Times New Roman"/>
-          <w:color w:val="333333"/>
-        </w:rPr>
-        <w:t xml:space="preserve">Ben-Or, M., Kelmer, B., &amp; Rabin, T. (1994). "Asynchronous secure computations with optimal resilience." In </w:t>
-      </w:r>
-      <w:r>
-        <w:rPr>
-          <w:rStyle w:val="Emphasis"/>
-          <w:rFonts w:ascii="Times New Roman" w:hAnsi="Times New Roman"/>
-        </w:rPr>
-        <w:t>Proceedings of the thirteenth annual ACM symposium on Principles of distributed computing</w:t>
-      </w:r>
-      <w:r>
-        <w:rPr>
-          <w:rFonts w:eastAsia="Times New Roman" w:cs="Times New Roman" w:ascii="Times New Roman" w:hAnsi="Times New Roman"/>
-          <w:color w:val="333333"/>
-        </w:rPr>
-        <w:t xml:space="preserve"> (pp. 183–192). ACM.</w:t>
-      </w:r>
-    </w:p>
-    <w:p>
-      <w:pPr>
-        <w:pStyle w:val="Standard"/>
-        <w:spacing w:lineRule="auto" w:line="480"/>
-        <w:ind w:left="360" w:hanging="360"/>
-        <w:rPr>
-          <w:rFonts w:ascii="Times New Roman" w:hAnsi="Times New Roman" w:eastAsia="Times New Roman" w:cs="Times New Roman"/>
-          <w:color w:val="333333"/>
-        </w:rPr>
-      </w:pPr>
-      <w:r>
-        <w:rPr>
-          <w:rFonts w:eastAsia="Times New Roman" w:cs="Times New Roman" w:ascii="Times New Roman" w:hAnsi="Times New Roman"/>
-          <w:color w:val="333333"/>
-        </w:rPr>
-      </w:r>
-    </w:p>
-    <w:p>
-      <w:pPr>
-        <w:pStyle w:val="Standard"/>
-        <w:ind w:left="360" w:hanging="360"/>
+          <w:sz w:val="24"/>
+          <w:szCs w:val="24"/>
+        </w:rPr>
+        <w:t xml:space="preserve"> The goal of the exploratory research, conducted as part of the Fall 2023 ISEC 885 course, is to establish a problem direction for a doctoral research idea concept paper, which will lead to a research idea paper. The goal is centered around the improvement of the field of asynchronous byzantine fault tolerance through the </w:t>
+      </w:r>
+      <w:r>
+        <w:rPr>
+          <w:rFonts w:eastAsia="Noto Serif CJK SC" w:cs="Lohit Devanagari" w:ascii="Times New Roman" w:hAnsi="Times New Roman"/>
+          <w:color w:val="auto"/>
+          <w:kern w:val="2"/>
+          <w:sz w:val="24"/>
+          <w:szCs w:val="24"/>
+          <w:lang w:val="en-US" w:eastAsia="zh-CN" w:bidi="hi-IN"/>
+        </w:rPr>
+        <w:t>Aleph</w:t>
+      </w:r>
+      <w:r>
+        <w:rPr>
+          <w:rFonts w:ascii="Times New Roman" w:hAnsi="Times New Roman"/>
+          <w:sz w:val="24"/>
+          <w:szCs w:val="24"/>
+        </w:rPr>
+        <w:t xml:space="preserve"> protocol. The final outcome will be a concrete problem, need, and goal. The technical goals of the research is to implement the </w:t>
+      </w:r>
+      <w:r>
+        <w:rPr>
+          <w:rFonts w:eastAsia="Noto Serif CJK SC" w:cs="Lohit Devanagari" w:ascii="Times New Roman" w:hAnsi="Times New Roman"/>
+          <w:color w:val="auto"/>
+          <w:kern w:val="2"/>
+          <w:sz w:val="24"/>
+          <w:szCs w:val="24"/>
+          <w:lang w:val="en-US" w:eastAsia="zh-CN" w:bidi="hi-IN"/>
+        </w:rPr>
+        <w:t>Aleph</w:t>
+      </w:r>
+      <w:r>
+        <w:rPr>
+          <w:rFonts w:ascii="Times New Roman" w:hAnsi="Times New Roman"/>
+          <w:sz w:val="24"/>
+          <w:szCs w:val="24"/>
+        </w:rPr>
+        <w:t xml:space="preserve"> protocol to create a baseline. This baseline will serve as a reference point for comparing both the original work of </w:t>
+      </w:r>
+      <w:r>
+        <w:rPr>
+          <w:rFonts w:eastAsia="Noto Serif CJK SC" w:cs="Lohit Devanagari" w:ascii="Times New Roman" w:hAnsi="Times New Roman"/>
+          <w:color w:val="auto"/>
+          <w:kern w:val="2"/>
+          <w:sz w:val="24"/>
+          <w:szCs w:val="24"/>
+          <w:lang w:val="en-US" w:eastAsia="zh-CN" w:bidi="hi-IN"/>
+        </w:rPr>
+        <w:t>Aleph</w:t>
+      </w:r>
+      <w:r>
+        <w:rPr>
+          <w:rFonts w:ascii="Times New Roman" w:hAnsi="Times New Roman"/>
+          <w:sz w:val="24"/>
+          <w:szCs w:val="24"/>
+        </w:rPr>
+        <w:t xml:space="preserve"> and any future research endeavors. After creating a base line the next technical goal will be replicating and contributing to </w:t>
+      </w:r>
+      <w:r>
+        <w:rPr>
+          <w:rFonts w:eastAsia="Noto Serif CJK SC" w:cs="Lohit Devanagari" w:ascii="Times New Roman" w:hAnsi="Times New Roman"/>
+          <w:color w:val="auto"/>
+          <w:kern w:val="2"/>
+          <w:sz w:val="24"/>
+          <w:szCs w:val="24"/>
+          <w:lang w:val="en-US" w:eastAsia="zh-CN" w:bidi="hi-IN"/>
+        </w:rPr>
+        <w:t>Aleph</w:t>
+      </w:r>
+      <w:r>
+        <w:rPr>
+          <w:rFonts w:ascii="Times New Roman" w:hAnsi="Times New Roman"/>
+          <w:sz w:val="24"/>
+          <w:szCs w:val="24"/>
+        </w:rPr>
+        <w:t xml:space="preserve"> such that previous results can be compared to and new research proposed.</w:t>
+      </w:r>
+    </w:p>
+    <w:p>
+      <w:pPr>
+        <w:pStyle w:val="Textbody1"/>
+        <w:spacing w:lineRule="auto" w:line="480" w:before="0" w:after="140"/>
+        <w:rPr>
+          <w:rFonts w:ascii="Times New Roman" w:hAnsi="Times New Roman"/>
+          <w:sz w:val="24"/>
+          <w:szCs w:val="24"/>
+        </w:rPr>
+      </w:pPr>
+      <w:r>
         <w:rPr/>
-      </w:pPr>
-      <w:r>
-        <w:rPr>
-          <w:rFonts w:eastAsia="Times New Roman" w:cs="Times New Roman" w:ascii="Times New Roman" w:hAnsi="Times New Roman"/>
-          <w:color w:val="333333"/>
-        </w:rPr>
-        <w:t xml:space="preserve">Duan, S., Reiter, M., &amp; Zhang, H. (2018). BEAT: Asynchronous BFT Made Practical. </w:t>
-      </w:r>
-      <w:r>
-        <w:rPr>
-          <w:rFonts w:eastAsia="Times New Roman" w:cs="Times New Roman" w:ascii="Times New Roman" w:hAnsi="Times New Roman"/>
-          <w:i/>
-          <w:iCs/>
-          <w:color w:val="333333"/>
-        </w:rPr>
-        <w:t xml:space="preserve">In ACM SIGSAC Conference on Computer and Communications Security, </w:t>
-      </w:r>
-      <w:r>
-        <w:rPr>
-          <w:rFonts w:eastAsia="Times New Roman" w:cs="Times New Roman" w:ascii="Times New Roman" w:hAnsi="Times New Roman"/>
-          <w:color w:val="333333"/>
-        </w:rPr>
-        <w:t>pp. 2028–2041.</w:t>
-      </w:r>
-      <w:r>
-        <w:rPr>
-          <w:rFonts w:cs="Times New Roman" w:ascii="Times New Roman" w:hAnsi="Times New Roman"/>
-        </w:rPr>
-        <w:t xml:space="preserve"> </w:t>
-      </w:r>
-      <w:hyperlink r:id="rId4">
-        <w:r>
-          <w:rPr>
-            <w:rFonts w:eastAsia="Times New Roman" w:cs="Times New Roman" w:ascii="Times New Roman" w:hAnsi="Times New Roman"/>
-          </w:rPr>
-          <w:t>https://doi.org/10.1145/3243734.3243812</w:t>
-        </w:r>
-      </w:hyperlink>
-    </w:p>
-    <w:p>
-      <w:pPr>
-        <w:pStyle w:val="Standard"/>
-        <w:spacing w:lineRule="auto" w:line="480"/>
-        <w:ind w:left="360" w:hanging="360"/>
-        <w:rPr>
-          <w:rFonts w:ascii="Times New Roman" w:hAnsi="Times New Roman" w:cs="Times New Roman"/>
-        </w:rPr>
-      </w:pPr>
-      <w:r>
-        <w:rPr>
-          <w:rFonts w:cs="Times New Roman" w:ascii="Times New Roman" w:hAnsi="Times New Roman"/>
-        </w:rPr>
-      </w:r>
-    </w:p>
-    <w:p>
-      <w:pPr>
-        <w:pStyle w:val="Standard"/>
-        <w:ind w:left="360" w:hanging="360"/>
-        <w:rPr>
-          <w:rFonts w:ascii="Times New Roman" w:hAnsi="Times New Roman" w:cs="Times New Roman"/>
-          <w:sz w:val="20"/>
-          <w:szCs w:val="20"/>
-        </w:rPr>
-      </w:pPr>
-      <w:r>
-        <w:rPr>
-          <w:rFonts w:cs="Times New Roman" w:ascii="Times New Roman" w:hAnsi="Times New Roman"/>
-        </w:rPr>
-        <w:t xml:space="preserve">Guo, B., Lu, Z., Tang, Q., Xu, J., &amp; Zhang, Z. (2020). Dumbo: Faster Asynchronous BFT Protocols. </w:t>
-      </w:r>
-      <w:r>
-        <w:rPr>
-          <w:rStyle w:val="Emphasis"/>
-          <w:rFonts w:ascii="Times New Roman" w:hAnsi="Times New Roman"/>
-        </w:rPr>
-        <w:t>Proceedings of the 2020 ACM SIGSAC Conference on Computer and Communications Security (CCS '20)</w:t>
-      </w:r>
-      <w:r>
-        <w:rPr>
-          <w:rFonts w:cs="Times New Roman" w:ascii="Times New Roman" w:hAnsi="Times New Roman"/>
-        </w:rPr>
-        <w:t xml:space="preserve">, 803–818. </w:t>
-      </w:r>
-      <w:hyperlink r:id="rId5">
-        <w:r>
-          <w:rPr>
-            <w:rFonts w:cs="Times New Roman" w:ascii="Times New Roman" w:hAnsi="Times New Roman"/>
-          </w:rPr>
-          <w:t>https://doi.org/10.1145/3372297.3417262</w:t>
-        </w:r>
-      </w:hyperlink>
-    </w:p>
-    <w:p>
-      <w:pPr>
-        <w:pStyle w:val="Standard"/>
-        <w:spacing w:lineRule="auto" w:line="480"/>
-        <w:ind w:left="360" w:hanging="360"/>
-        <w:rPr>
-          <w:rFonts w:ascii="Times New Roman" w:hAnsi="Times New Roman" w:cs="Times New Roman"/>
-        </w:rPr>
-      </w:pPr>
-      <w:r>
-        <w:rPr>
-          <w:rFonts w:cs="Times New Roman" w:ascii="Times New Roman" w:hAnsi="Times New Roman"/>
-        </w:rPr>
-      </w:r>
-    </w:p>
-    <w:p>
-      <w:pPr>
-        <w:pStyle w:val="Standard"/>
-        <w:ind w:left="360" w:hanging="360"/>
-        <w:rPr/>
-      </w:pPr>
-      <w:r>
-        <w:rPr>
-          <w:rFonts w:cs="Times New Roman" w:ascii="Times New Roman" w:hAnsi="Times New Roman"/>
-        </w:rPr>
-        <w:t xml:space="preserve">Knudsen, H., Li, J., Notland, J., Haro, P., &amp; Ræder, T. (2021). High-Performance Asynchronous Byzantine Fault Tolerance Consensus Protocol. </w:t>
-      </w:r>
-      <w:r>
-        <w:rPr>
-          <w:rFonts w:cs="Times New Roman" w:ascii="Times New Roman" w:hAnsi="Times New Roman"/>
-          <w:i/>
-          <w:iCs/>
-        </w:rPr>
-        <w:t>IEEE International Conference on Blockchain</w:t>
-      </w:r>
-      <w:r>
-        <w:rPr>
-          <w:rFonts w:cs="Times New Roman" w:ascii="Times New Roman" w:hAnsi="Times New Roman"/>
-        </w:rPr>
-        <w:t xml:space="preserve">, pp. 476-483. </w:t>
-      </w:r>
-      <w:hyperlink r:id="rId6">
-        <w:r>
-          <w:rPr>
-            <w:rFonts w:cs="Times New Roman" w:ascii="Times New Roman" w:hAnsi="Times New Roman"/>
-          </w:rPr>
-          <w:t>https://doi.org/10.1109/Blockchain53845.2021.00073</w:t>
-        </w:r>
-      </w:hyperlink>
-    </w:p>
-    <w:p>
-      <w:pPr>
-        <w:pStyle w:val="Standard"/>
-        <w:spacing w:lineRule="auto" w:line="480"/>
-        <w:ind w:left="360" w:hanging="360"/>
-        <w:rPr>
-          <w:rFonts w:ascii="Times New Roman" w:hAnsi="Times New Roman" w:cs="Times New Roman"/>
-        </w:rPr>
-      </w:pPr>
-      <w:r>
-        <w:rPr>
-          <w:rFonts w:cs="Times New Roman" w:ascii="Times New Roman" w:hAnsi="Times New Roman"/>
-        </w:rPr>
-      </w:r>
-    </w:p>
-    <w:p>
-      <w:pPr>
-        <w:pStyle w:val="Standard"/>
-        <w:ind w:left="360" w:hanging="360"/>
-        <w:rPr/>
-      </w:pPr>
-      <w:r>
-        <w:rPr>
-          <w:rFonts w:cs="Times New Roman" w:ascii="Times New Roman" w:hAnsi="Times New Roman"/>
-        </w:rPr>
-        <w:t xml:space="preserve">Miller, A., Xia, Y., Croman, K., Shi, E., &amp; Song, D. (2016). The Honey Badger of BFT Protocols. </w:t>
-      </w:r>
-      <w:r>
-        <w:rPr>
-          <w:rFonts w:cs="Times New Roman" w:ascii="Times New Roman" w:hAnsi="Times New Roman"/>
-          <w:i/>
-          <w:iCs/>
-        </w:rPr>
-        <w:t>Proceedings of the 2016 ACM SIGSAC Conference on Computer and Communications Security</w:t>
-      </w:r>
-      <w:r>
-        <w:rPr>
-          <w:rFonts w:cs="Times New Roman" w:ascii="Times New Roman" w:hAnsi="Times New Roman"/>
-        </w:rPr>
-        <w:t xml:space="preserve">, pp. 31–42. </w:t>
-      </w:r>
-      <w:hyperlink r:id="rId7">
-        <w:r>
-          <w:rPr>
-            <w:rFonts w:cs="Times New Roman" w:ascii="Times New Roman" w:hAnsi="Times New Roman"/>
-          </w:rPr>
-          <w:t>https://doi.org/10.1145/2976749.2978399</w:t>
-        </w:r>
-      </w:hyperlink>
-    </w:p>
-    <w:p>
-      <w:pPr>
-        <w:pStyle w:val="Standard"/>
-        <w:spacing w:lineRule="auto" w:line="480"/>
-        <w:ind w:left="360" w:hanging="360"/>
-        <w:rPr>
-          <w:rFonts w:ascii="Times New Roman" w:hAnsi="Times New Roman" w:cs="Times New Roman"/>
-        </w:rPr>
-      </w:pPr>
-      <w:r>
-        <w:rPr/>
       </w:r>
     </w:p>
     <w:sectPr>
-      <w:headerReference w:type="default" r:id="rId8"/>
+      <w:headerReference w:type="default" r:id="rId2"/>
       <w:type w:val="nextPage"/>
       <w:pgSz w:w="12240" w:h="15840"/>
       <w:pgMar w:left="1134" w:right="1134" w:header="720" w:top="1134" w:footer="0" w:bottom="1134" w:gutter="0"/>
@@ -3203,6 +2469,19 @@
     <w:pPr/>
     <w:rPr/>
   </w:style>
+  <w:style w:type="paragraph" w:styleId="PreformattedText">
+    <w:name w:val="Preformatted Text"/>
+    <w:basedOn w:val="Normal"/>
+    <w:qFormat/>
+    <w:pPr>
+      <w:spacing w:before="0" w:after="0"/>
+    </w:pPr>
+    <w:rPr>
+      <w:rFonts w:ascii="Liberation Mono" w:hAnsi="Liberation Mono" w:eastAsia="Noto Sans Mono CJK SC" w:cs="Liberation Mono"/>
+      <w:sz w:val="20"/>
+      <w:szCs w:val="20"/>
+    </w:rPr>
+  </w:style>
   <w:style w:type="numbering" w:styleId="NoList" w:default="1">
     <w:name w:val="No List"/>
     <w:uiPriority w:val="99"/>
